--- a/specs/edi3-uml-profile/develop/edi3-uml-profile-develop.docx
+++ b/specs/edi3-uml-profile/develop/edi3-uml-profile-develop.docx
@@ -187,46 +187,7 @@
         <w:t xml:space="preserve"> </w:t>
       </w:r>
       <w:r>
-        <w:drawing>
-          <wp:inline>
-            <wp:extent cx="704850" cy="190500"/>
-            <wp:effectExtent b="0" l="0" r="0" t="0"/>
-            <wp:docPr descr="raw" title="" id="1" name="Picture"/>
-            <a:graphic>
-              <a:graphicData uri="http://schemas.openxmlformats.org/drawingml/2006/picture">
-                <pic:pic>
-                  <pic:nvPicPr>
-                    <pic:cNvPr descr="http://rfc.unprotocols.org/spec:2/COSS/raw.svg" id="0" name="Picture"/>
-                    <pic:cNvPicPr>
-                      <a:picLocks noChangeArrowheads="1" noChangeAspect="1"/>
-                    </pic:cNvPicPr>
-                  </pic:nvPicPr>
-                  <pic:blipFill>
-                    <a:blip r:embed="rId23"/>
-                    <a:stretch>
-                      <a:fillRect/>
-                    </a:stretch>
-                  </pic:blipFill>
-                  <pic:spPr bwMode="auto">
-                    <a:xfrm>
-                      <a:off x="0" y="0"/>
-                      <a:ext cx="704850" cy="190500"/>
-                    </a:xfrm>
-                    <a:prstGeom prst="rect">
-                      <a:avLst/>
-                    </a:prstGeom>
-                    <a:noFill/>
-                    <a:ln w="9525">
-                      <a:noFill/>
-                      <a:headEnd/>
-                      <a:tailEnd/>
-                    </a:ln>
-                  </pic:spPr>
-                </pic:pic>
-              </a:graphicData>
-            </a:graphic>
-          </wp:inline>
-        </w:drawing>
+        <w:t xml:space="preserve">raw</w:t>
       </w:r>
       <w:r>
         <w:t xml:space="preserve"> </w:t>
@@ -238,46 +199,7 @@
         <w:t xml:space="preserve"> </w:t>
       </w:r>
       <w:r>
-        <w:drawing>
-          <wp:inline>
-            <wp:extent cx="762000" cy="190500"/>
-            <wp:effectExtent b="0" l="0" r="0" t="0"/>
-            <wp:docPr descr="draft" title="" id="1" name="Picture"/>
-            <a:graphic>
-              <a:graphicData uri="http://schemas.openxmlformats.org/drawingml/2006/picture">
-                <pic:pic>
-                  <pic:nvPicPr>
-                    <pic:cNvPr descr="http://rfc.unprotocols.org/spec:2/COSS/draft.svg" id="0" name="Picture"/>
-                    <pic:cNvPicPr>
-                      <a:picLocks noChangeArrowheads="1" noChangeAspect="1"/>
-                    </pic:cNvPicPr>
-                  </pic:nvPicPr>
-                  <pic:blipFill>
-                    <a:blip r:embed="rId24"/>
-                    <a:stretch>
-                      <a:fillRect/>
-                    </a:stretch>
-                  </pic:blipFill>
-                  <pic:spPr bwMode="auto">
-                    <a:xfrm>
-                      <a:off x="0" y="0"/>
-                      <a:ext cx="762000" cy="190500"/>
-                    </a:xfrm>
-                    <a:prstGeom prst="rect">
-                      <a:avLst/>
-                    </a:prstGeom>
-                    <a:noFill/>
-                    <a:ln w="9525">
-                      <a:noFill/>
-                      <a:headEnd/>
-                      <a:tailEnd/>
-                    </a:ln>
-                  </pic:spPr>
-                </pic:pic>
-              </a:graphicData>
-            </a:graphic>
-          </wp:inline>
-        </w:drawing>
+        <w:t xml:space="preserve">draft</w:t>
       </w:r>
       <w:r>
         <w:t xml:space="preserve"> </w:t>
@@ -290,11 +212,11 @@
       <w:pPr>
         <w:pStyle w:val="Heading2"/>
       </w:pPr>
-      <w:bookmarkStart w:id="25" w:name="dependencies"/>
+      <w:bookmarkStart w:id="23" w:name="dependencies"/>
       <w:r>
         <w:t xml:space="preserve">Dependencies</w:t>
       </w:r>
-      <w:bookmarkEnd w:id="25"/>
+      <w:bookmarkEnd w:id="23"/>
     </w:p>
     <w:p>
       <w:pPr>
@@ -316,11 +238,11 @@
       <w:pPr>
         <w:pStyle w:val="Heading2"/>
       </w:pPr>
-      <w:bookmarkStart w:id="26" w:name="glossary"/>
+      <w:bookmarkStart w:id="24" w:name="glossary"/>
       <w:r>
         <w:t xml:space="preserve">Glossary</w:t>
       </w:r>
-      <w:bookmarkEnd w:id="26"/>
+      <w:bookmarkEnd w:id="24"/>
     </w:p>
     <w:tbl>
       <w:tblPr>
@@ -445,11 +367,11 @@
       <w:pPr>
         <w:pStyle w:val="Heading2"/>
       </w:pPr>
-      <w:bookmarkStart w:id="27" w:name="licence"/>
+      <w:bookmarkStart w:id="25" w:name="licence"/>
       <w:r>
         <w:t xml:space="preserve">Licence</w:t>
       </w:r>
-      <w:bookmarkEnd w:id="27"/>
+      <w:bookmarkEnd w:id="25"/>
     </w:p>
     <w:p>
       <w:pPr>
@@ -461,7 +383,7 @@
       <w:r>
         <w:t xml:space="preserve"> </w:t>
       </w:r>
-      <w:hyperlink r:id="rId28">
+      <w:hyperlink r:id="rId26">
         <w:r>
           <w:rPr>
             <w:rStyle w:val="Hyperlink"/>
@@ -485,11 +407,11 @@
       <w:pPr>
         <w:pStyle w:val="Heading2"/>
       </w:pPr>
-      <w:bookmarkStart w:id="29" w:name="change-process"/>
+      <w:bookmarkStart w:id="27" w:name="change-process"/>
       <w:r>
         <w:t xml:space="preserve">Change Process</w:t>
       </w:r>
-      <w:bookmarkEnd w:id="29"/>
+      <w:bookmarkEnd w:id="27"/>
     </w:p>
     <w:p>
       <w:pPr>
@@ -501,7 +423,7 @@
       <w:r>
         <w:t xml:space="preserve"> </w:t>
       </w:r>
-      <w:hyperlink r:id="rId30">
+      <w:hyperlink r:id="rId28">
         <w:r>
           <w:rPr>
             <w:rStyle w:val="Hyperlink"/>
@@ -520,11 +442,11 @@
       <w:pPr>
         <w:pStyle w:val="Heading2"/>
       </w:pPr>
-      <w:bookmarkStart w:id="31" w:name="language"/>
+      <w:bookmarkStart w:id="29" w:name="language"/>
       <w:r>
         <w:t xml:space="preserve">Language</w:t>
       </w:r>
-      <w:bookmarkEnd w:id="31"/>
+      <w:bookmarkEnd w:id="29"/>
     </w:p>
     <w:p>
       <w:pPr>
@@ -691,11 +613,11 @@
       <w:pPr>
         <w:pStyle w:val="Heading1"/>
       </w:pPr>
-      <w:bookmarkStart w:id="32" w:name="business-domains"/>
+      <w:bookmarkStart w:id="30" w:name="business-domains"/>
       <w:r>
         <w:t xml:space="preserve">Business domains</w:t>
       </w:r>
-      <w:bookmarkEnd w:id="32"/>
+      <w:bookmarkEnd w:id="30"/>
     </w:p>
     <w:p>
       <w:pPr>
@@ -769,11 +691,11 @@
       <w:pPr>
         <w:pStyle w:val="Heading3"/>
       </w:pPr>
-      <w:bookmarkStart w:id="33" w:name="example"/>
+      <w:bookmarkStart w:id="31" w:name="example"/>
       <w:r>
         <w:t xml:space="preserve">Example</w:t>
       </w:r>
-      <w:bookmarkEnd w:id="33"/>
+      <w:bookmarkEnd w:id="31"/>
     </w:p>
     <w:p>
       <w:pPr>
@@ -795,7 +717,7 @@
                     </pic:cNvPicPr>
                   </pic:nvPicPr>
                   <pic:blipFill>
-                    <a:blip r:embed="rId34"/>
+                    <a:blip r:embed="rId32"/>
                     <a:stretch>
                       <a:fillRect/>
                     </a:stretch>
@@ -834,65 +756,65 @@
       <w:pPr>
         <w:pStyle w:val="Heading3"/>
       </w:pPr>
-      <w:bookmarkStart w:id="35" w:name="api-serialisation-note"/>
+      <w:bookmarkStart w:id="33" w:name="api-serialisation-note"/>
       <w:r>
         <w:t xml:space="preserve">API Serialisation Note</w:t>
       </w:r>
+      <w:bookmarkEnd w:id="33"/>
+    </w:p>
+    <w:p>
+      <w:pPr>
+        <w:pStyle w:val="FirstParagraph"/>
+      </w:pPr>
+      <w:r>
+        <w:t xml:space="preserve">Subdomains are implemented as API definitions. One OpenAPI3 file per lowest level domain.</w:t>
+      </w:r>
+    </w:p>
+    <w:p>
+      <w:pPr>
+        <w:pStyle w:val="Heading1"/>
+      </w:pPr>
+      <w:bookmarkStart w:id="34" w:name="data-types"/>
+      <w:r>
+        <w:t xml:space="preserve">Data types</w:t>
+      </w:r>
+      <w:bookmarkEnd w:id="34"/>
+    </w:p>
+    <w:p>
+      <w:pPr>
+        <w:pStyle w:val="FirstParagraph"/>
+      </w:pPr>
+      <w:r>
+        <w:t xml:space="preserve">Data types are represented as the</w:t>
+      </w:r>
+      <w:r>
+        <w:t xml:space="preserve"> </w:t>
+      </w:r>
+      <w:r>
+        <w:t xml:space="preserve">“</w:t>
+      </w:r>
+      <w:r>
+        <w:t xml:space="preserve">type</w:t>
+      </w:r>
+      <w:r>
+        <w:t xml:space="preserve">”</w:t>
+      </w:r>
+      <w:r>
+        <w:t xml:space="preserve"> </w:t>
+      </w:r>
+      <w:r>
+        <w:t xml:space="preserve">of a UML attribute.</w:t>
+      </w:r>
+    </w:p>
+    <w:p>
+      <w:pPr>
+        <w:pStyle w:val="Heading2"/>
+      </w:pPr>
+      <w:bookmarkStart w:id="35" w:name="core-data-types"/>
+      <w:r>
+        <w:t xml:space="preserve">Core Data Types</w:t>
+      </w:r>
       <w:bookmarkEnd w:id="35"/>
-    </w:p>
-    <w:p>
-      <w:pPr>
-        <w:pStyle w:val="FirstParagraph"/>
-      </w:pPr>
-      <w:r>
-        <w:t xml:space="preserve">Subdomains are implemented as API definitions. One OpenAPI3 file per lowest level domain.</w:t>
-      </w:r>
-    </w:p>
-    <w:p>
-      <w:pPr>
-        <w:pStyle w:val="Heading1"/>
-      </w:pPr>
-      <w:bookmarkStart w:id="36" w:name="data-types"/>
-      <w:r>
-        <w:t xml:space="preserve">Data types</w:t>
-      </w:r>
-      <w:bookmarkEnd w:id="36"/>
-    </w:p>
-    <w:p>
-      <w:pPr>
-        <w:pStyle w:val="FirstParagraph"/>
-      </w:pPr>
-      <w:r>
-        <w:t xml:space="preserve">Data types are represented as the</w:t>
-      </w:r>
-      <w:r>
-        <w:t xml:space="preserve"> </w:t>
-      </w:r>
-      <w:r>
-        <w:t xml:space="preserve">“</w:t>
-      </w:r>
-      <w:r>
-        <w:t xml:space="preserve">type</w:t>
-      </w:r>
-      <w:r>
-        <w:t xml:space="preserve">”</w:t>
-      </w:r>
-      <w:r>
-        <w:t xml:space="preserve"> </w:t>
-      </w:r>
-      <w:r>
-        <w:t xml:space="preserve">of a UML attribute.</w:t>
-      </w:r>
-    </w:p>
-    <w:p>
-      <w:pPr>
-        <w:pStyle w:val="Heading2"/>
-      </w:pPr>
-      <w:bookmarkStart w:id="37" w:name="core-data-types"/>
-      <w:r>
-        <w:t xml:space="preserve">Core Data Types</w:t>
-      </w:r>
-      <w:bookmarkEnd w:id="37"/>
     </w:p>
     <w:p>
       <w:pPr>
@@ -1172,11 +1094,11 @@
       <w:pPr>
         <w:pStyle w:val="Heading3"/>
       </w:pPr>
-      <w:bookmarkStart w:id="38" w:name="example-1"/>
+      <w:bookmarkStart w:id="36" w:name="example-1"/>
       <w:r>
         <w:t xml:space="preserve">Example</w:t>
       </w:r>
-      <w:bookmarkEnd w:id="38"/>
+      <w:bookmarkEnd w:id="36"/>
     </w:p>
     <w:p>
       <w:pPr>
@@ -1198,7 +1120,7 @@
                     </pic:cNvPicPr>
                   </pic:nvPicPr>
                   <pic:blipFill>
-                    <a:blip r:embed="rId39"/>
+                    <a:blip r:embed="rId37"/>
                     <a:stretch>
                       <a:fillRect/>
                     </a:stretch>
@@ -1237,11 +1159,11 @@
       <w:pPr>
         <w:pStyle w:val="Heading3"/>
       </w:pPr>
-      <w:bookmarkStart w:id="40" w:name="api-serialisation-note-1"/>
+      <w:bookmarkStart w:id="38" w:name="api-serialisation-note-1"/>
       <w:r>
         <w:t xml:space="preserve">API Serialisation Note</w:t>
       </w:r>
-      <w:bookmarkEnd w:id="40"/>
+      <w:bookmarkEnd w:id="38"/>
     </w:p>
     <w:p>
       <w:pPr>
@@ -1250,7 +1172,7 @@
       <w:r>
         <w:t xml:space="preserve">Types will map to corresponding JSON Schema types as defined in relevant NDR specifications (</w:t>
       </w:r>
-      <w:hyperlink r:id="rId41">
+      <w:hyperlink r:id="rId39">
         <w:r>
           <w:rPr>
             <w:rStyle w:val="Hyperlink"/>
@@ -1267,7 +1189,7 @@
       <w:r>
         <w:t xml:space="preserve"> </w:t>
       </w:r>
-      <w:hyperlink r:id="rId42">
+      <w:hyperlink r:id="rId40">
         <w:r>
           <w:rPr>
             <w:rStyle w:val="Hyperlink"/>
@@ -1353,7 +1275,7 @@
       <w:r>
         <w:t xml:space="preserve"> </w:t>
       </w:r>
-      <w:hyperlink r:id="rId43">
+      <w:hyperlink r:id="rId41">
         <w:r>
           <w:rPr>
             <w:rStyle w:val="Hyperlink"/>
@@ -1372,11 +1294,11 @@
       <w:pPr>
         <w:pStyle w:val="Heading2"/>
       </w:pPr>
-      <w:bookmarkStart w:id="44" w:name="qualified-types-enumerations"/>
+      <w:bookmarkStart w:id="42" w:name="qualified-types-enumerations"/>
       <w:r>
         <w:t xml:space="preserve">Qualified Types &amp; Enumerations</w:t>
       </w:r>
-      <w:bookmarkEnd w:id="44"/>
+      <w:bookmarkEnd w:id="42"/>
     </w:p>
     <w:p>
       <w:pPr>
@@ -1435,11 +1357,11 @@
       <w:pPr>
         <w:pStyle w:val="Heading3"/>
       </w:pPr>
-      <w:bookmarkStart w:id="45" w:name="example-2"/>
+      <w:bookmarkStart w:id="43" w:name="example-2"/>
       <w:r>
         <w:t xml:space="preserve">Example</w:t>
       </w:r>
-      <w:bookmarkEnd w:id="45"/>
+      <w:bookmarkEnd w:id="43"/>
     </w:p>
     <w:p>
       <w:pPr>
@@ -1461,7 +1383,7 @@
                     </pic:cNvPicPr>
                   </pic:nvPicPr>
                   <pic:blipFill>
-                    <a:blip r:embed="rId46"/>
+                    <a:blip r:embed="rId44"/>
                     <a:stretch>
                       <a:fillRect/>
                     </a:stretch>
@@ -1500,11 +1422,11 @@
       <w:pPr>
         <w:pStyle w:val="Heading3"/>
       </w:pPr>
-      <w:bookmarkStart w:id="47" w:name="api-serialisation-note-2"/>
+      <w:bookmarkStart w:id="45" w:name="api-serialisation-note-2"/>
       <w:r>
         <w:t xml:space="preserve">API Serialisation Note</w:t>
       </w:r>
-      <w:bookmarkEnd w:id="47"/>
+      <w:bookmarkEnd w:id="45"/>
     </w:p>
     <w:p>
       <w:pPr>
@@ -1518,11 +1440,11 @@
       <w:pPr>
         <w:pStyle w:val="Heading1"/>
       </w:pPr>
-      <w:bookmarkStart w:id="48" w:name="data-elements"/>
+      <w:bookmarkStart w:id="46" w:name="data-elements"/>
       <w:r>
         <w:t xml:space="preserve">Data elements</w:t>
       </w:r>
-      <w:bookmarkEnd w:id="48"/>
+      <w:bookmarkEnd w:id="46"/>
     </w:p>
     <w:p>
       <w:pPr>
@@ -1703,11 +1625,11 @@
       <w:pPr>
         <w:pStyle w:val="Heading3"/>
       </w:pPr>
-      <w:bookmarkStart w:id="49" w:name="example-3"/>
+      <w:bookmarkStart w:id="47" w:name="example-3"/>
       <w:r>
         <w:t xml:space="preserve">Example</w:t>
       </w:r>
-      <w:bookmarkEnd w:id="49"/>
+      <w:bookmarkEnd w:id="47"/>
     </w:p>
     <w:p>
       <w:pPr>
@@ -1729,7 +1651,7 @@
                     </pic:cNvPicPr>
                   </pic:nvPicPr>
                   <pic:blipFill>
-                    <a:blip r:embed="rId50"/>
+                    <a:blip r:embed="rId48"/>
                     <a:stretch>
                       <a:fillRect/>
                     </a:stretch>
@@ -1768,10 +1690,61 @@
       <w:pPr>
         <w:pStyle w:val="Heading3"/>
       </w:pPr>
-      <w:bookmarkStart w:id="51" w:name="api-serialisation-note-3"/>
+      <w:bookmarkStart w:id="49" w:name="api-serialisation-note-3"/>
       <w:r>
         <w:t xml:space="preserve">API Serialisation Note</w:t>
       </w:r>
+      <w:bookmarkEnd w:id="49"/>
+    </w:p>
+    <w:p>
+      <w:pPr>
+        <w:pStyle w:val="FirstParagraph"/>
+      </w:pPr>
+      <w:r>
+        <w:t xml:space="preserve">UML Classes map to JSON Scherma objects and UML attributes become properties of the JSON Schema object. [1] cardinalities map the the</w:t>
+      </w:r>
+      <w:r>
+        <w:t xml:space="preserve"> </w:t>
+      </w:r>
+      <w:r>
+        <w:rPr>
+          <w:rStyle w:val="VerbatimChar"/>
+        </w:rPr>
+        <w:t xml:space="preserve">required</w:t>
+      </w:r>
+      <w:r>
+        <w:t xml:space="preserve"> </w:t>
+      </w:r>
+      <w:r>
+        <w:t xml:space="preserve">schema property. UML cardinalities [0..*] or [1..*] map to a JSON array.</w:t>
+      </w:r>
+    </w:p>
+    <w:p>
+      <w:pPr>
+        <w:pStyle w:val="Heading1"/>
+      </w:pPr>
+      <w:bookmarkStart w:id="50" w:name="relationships"/>
+      <w:r>
+        <w:t xml:space="preserve">Relationships</w:t>
+      </w:r>
+      <w:bookmarkEnd w:id="50"/>
+    </w:p>
+    <w:p>
+      <w:pPr>
+        <w:pStyle w:val="FirstParagraph"/>
+      </w:pPr>
+      <w:r>
+        <w:t xml:space="preserve">The edi3 UML profile includes four standard UML class diagram relationship types, all of which have the standard UML meaning but have specific treatment when serialising models to JSON.</w:t>
+      </w:r>
+    </w:p>
+    <w:p>
+      <w:pPr>
+        <w:pStyle w:val="Heading2"/>
+      </w:pPr>
+      <w:bookmarkStart w:id="51" w:name="generalisation-relationship"/>
+      <w:r>
+        <w:t xml:space="preserve">Generalisation Relationship</w:t>
+      </w:r>
       <w:bookmarkEnd w:id="51"/>
     </w:p>
     <w:p>
@@ -1779,150 +1752,99 @@
         <w:pStyle w:val="FirstParagraph"/>
       </w:pPr>
       <w:r>
-        <w:t xml:space="preserve">UML Classes map to JSON Scherma objects and UML attributes become properties of the JSON Schema object. [1] cardinalities map the the</w:t>
-      </w:r>
-      <w:r>
-        <w:t xml:space="preserve"> </w:t>
-      </w:r>
-      <w:r>
-        <w:rPr>
-          <w:rStyle w:val="VerbatimChar"/>
-        </w:rPr>
-        <w:t xml:space="preserve">required</w:t>
-      </w:r>
-      <w:r>
-        <w:t xml:space="preserve"> </w:t>
-      </w:r>
-      <w:r>
-        <w:t xml:space="preserve">schema property. UML cardinalities [0..*] or [1..*] map to a JSON array.</w:t>
-      </w:r>
-    </w:p>
-    <w:p>
-      <w:pPr>
-        <w:pStyle w:val="Heading1"/>
-      </w:pPr>
-      <w:bookmarkStart w:id="52" w:name="relationships"/>
-      <w:r>
-        <w:t xml:space="preserve">Relationships</w:t>
+        <w:t xml:space="preserve">The UML generalisation relationship is used to indicate sub-types or specialisations of an information resource. For example, a</w:t>
+      </w:r>
+      <w:r>
+        <w:t xml:space="preserve"> </w:t>
+      </w:r>
+      <w:r>
+        <w:rPr>
+          <w:rStyle w:val="VerbatimChar"/>
+        </w:rPr>
+        <w:t xml:space="preserve">Vessel</w:t>
+      </w:r>
+      <w:r>
+        <w:t xml:space="preserve"> </w:t>
+      </w:r>
+      <w:r>
+        <w:t xml:space="preserve">is a type of</w:t>
+      </w:r>
+      <w:r>
+        <w:t xml:space="preserve"> </w:t>
+      </w:r>
+      <w:r>
+        <w:rPr>
+          <w:rStyle w:val="VerbatimChar"/>
+        </w:rPr>
+        <w:t xml:space="preserve">TransportMeans</w:t>
+      </w:r>
+      <w:r>
+        <w:t xml:space="preserve">. The specialised class (ie</w:t>
+      </w:r>
+      <w:r>
+        <w:t xml:space="preserve"> </w:t>
+      </w:r>
+      <w:r>
+        <w:rPr>
+          <w:rStyle w:val="VerbatimChar"/>
+        </w:rPr>
+        <w:t xml:space="preserve">Vessel</w:t>
+      </w:r>
+      <w:r>
+        <w:t xml:space="preserve">) inherits all the properties of the general class (ie</w:t>
+      </w:r>
+      <w:r>
+        <w:t xml:space="preserve"> </w:t>
+      </w:r>
+      <w:r>
+        <w:rPr>
+          <w:rStyle w:val="VerbatimChar"/>
+        </w:rPr>
+        <w:t xml:space="preserve">TransportMeans</w:t>
+      </w:r>
+      <w:r>
+        <w:t xml:space="preserve">). This modelling approach permits the separation of specific properties such as</w:t>
+      </w:r>
+      <w:r>
+        <w:t xml:space="preserve"> </w:t>
+      </w:r>
+      <w:r>
+        <w:rPr>
+          <w:rStyle w:val="VerbatimChar"/>
+        </w:rPr>
+        <w:t xml:space="preserve">Helipad</w:t>
+      </w:r>
+      <w:r>
+        <w:t xml:space="preserve"> </w:t>
+      </w:r>
+      <w:r>
+        <w:t xml:space="preserve">(only for vessels) and</w:t>
+      </w:r>
+      <w:r>
+        <w:t xml:space="preserve"> </w:t>
+      </w:r>
+      <w:r>
+        <w:rPr>
+          <w:rStyle w:val="VerbatimChar"/>
+        </w:rPr>
+        <w:t xml:space="preserve">AxleLoad</w:t>
+      </w:r>
+      <w:r>
+        <w:t xml:space="preserve"> </w:t>
+      </w:r>
+      <w:r>
+        <w:t xml:space="preserve">(only for vehicles)</w:t>
+      </w:r>
+    </w:p>
+    <w:p>
+      <w:pPr>
+        <w:pStyle w:val="Heading3"/>
+      </w:pPr>
+      <w:bookmarkStart w:id="52" w:name="example-4"/>
+      <w:r>
+        <w:t xml:space="preserve">Example</w:t>
       </w:r>
       <w:bookmarkEnd w:id="52"/>
-    </w:p>
-    <w:p>
-      <w:pPr>
-        <w:pStyle w:val="FirstParagraph"/>
-      </w:pPr>
-      <w:r>
-        <w:t xml:space="preserve">The edi3 UML profile includes four standard UML class diagram relationship types, all of which have the standard UML meaning but have specific treatment when serialising models to JSON.</w:t>
-      </w:r>
-    </w:p>
-    <w:p>
-      <w:pPr>
-        <w:pStyle w:val="Heading2"/>
-      </w:pPr>
-      <w:bookmarkStart w:id="53" w:name="generalisation-relationship"/>
-      <w:r>
-        <w:t xml:space="preserve">Generalisation Relationship</w:t>
-      </w:r>
-      <w:bookmarkEnd w:id="53"/>
-    </w:p>
-    <w:p>
-      <w:pPr>
-        <w:pStyle w:val="FirstParagraph"/>
-      </w:pPr>
-      <w:r>
-        <w:t xml:space="preserve">The UML generalisation relationship is used to indicate sub-types or specialisations of an information resource. For example, a</w:t>
-      </w:r>
-      <w:r>
-        <w:t xml:space="preserve"> </w:t>
-      </w:r>
-      <w:r>
-        <w:rPr>
-          <w:rStyle w:val="VerbatimChar"/>
-        </w:rPr>
-        <w:t xml:space="preserve">Vessel</w:t>
-      </w:r>
-      <w:r>
-        <w:t xml:space="preserve"> </w:t>
-      </w:r>
-      <w:r>
-        <w:t xml:space="preserve">is a type of</w:t>
-      </w:r>
-      <w:r>
-        <w:t xml:space="preserve"> </w:t>
-      </w:r>
-      <w:r>
-        <w:rPr>
-          <w:rStyle w:val="VerbatimChar"/>
-        </w:rPr>
-        <w:t xml:space="preserve">TransportMeans</w:t>
-      </w:r>
-      <w:r>
-        <w:t xml:space="preserve">. The specialised class (ie</w:t>
-      </w:r>
-      <w:r>
-        <w:t xml:space="preserve"> </w:t>
-      </w:r>
-      <w:r>
-        <w:rPr>
-          <w:rStyle w:val="VerbatimChar"/>
-        </w:rPr>
-        <w:t xml:space="preserve">Vessel</w:t>
-      </w:r>
-      <w:r>
-        <w:t xml:space="preserve">) inherits all the properties of the general class (ie</w:t>
-      </w:r>
-      <w:r>
-        <w:t xml:space="preserve"> </w:t>
-      </w:r>
-      <w:r>
-        <w:rPr>
-          <w:rStyle w:val="VerbatimChar"/>
-        </w:rPr>
-        <w:t xml:space="preserve">TransportMeans</w:t>
-      </w:r>
-      <w:r>
-        <w:t xml:space="preserve">). This modelling approach permits the separation of specific properties such as</w:t>
-      </w:r>
-      <w:r>
-        <w:t xml:space="preserve"> </w:t>
-      </w:r>
-      <w:r>
-        <w:rPr>
-          <w:rStyle w:val="VerbatimChar"/>
-        </w:rPr>
-        <w:t xml:space="preserve">Helipad</w:t>
-      </w:r>
-      <w:r>
-        <w:t xml:space="preserve"> </w:t>
-      </w:r>
-      <w:r>
-        <w:t xml:space="preserve">(only for vessels) and</w:t>
-      </w:r>
-      <w:r>
-        <w:t xml:space="preserve"> </w:t>
-      </w:r>
-      <w:r>
-        <w:rPr>
-          <w:rStyle w:val="VerbatimChar"/>
-        </w:rPr>
-        <w:t xml:space="preserve">AxleLoad</w:t>
-      </w:r>
-      <w:r>
-        <w:t xml:space="preserve"> </w:t>
-      </w:r>
-      <w:r>
-        <w:t xml:space="preserve">(only for vehicles)</w:t>
-      </w:r>
-    </w:p>
-    <w:p>
-      <w:pPr>
-        <w:pStyle w:val="Heading3"/>
-      </w:pPr>
-      <w:bookmarkStart w:id="54" w:name="example-4"/>
-      <w:r>
-        <w:t xml:space="preserve">Example</w:t>
-      </w:r>
-      <w:bookmarkEnd w:id="54"/>
     </w:p>
     <w:p>
       <w:pPr>
@@ -1944,7 +1866,7 @@
                     </pic:cNvPicPr>
                   </pic:nvPicPr>
                   <pic:blipFill>
-                    <a:blip r:embed="rId55"/>
+                    <a:blip r:embed="rId53"/>
                     <a:stretch>
                       <a:fillRect/>
                     </a:stretch>
@@ -1983,74 +1905,74 @@
       <w:pPr>
         <w:pStyle w:val="Heading3"/>
       </w:pPr>
-      <w:bookmarkStart w:id="56" w:name="api-serialisation-note-4"/>
+      <w:bookmarkStart w:id="54" w:name="api-serialisation-note-4"/>
       <w:r>
         <w:t xml:space="preserve">API Serialisation Note</w:t>
       </w:r>
+      <w:bookmarkEnd w:id="54"/>
+    </w:p>
+    <w:p>
+      <w:pPr>
+        <w:pStyle w:val="FirstParagraph"/>
+      </w:pPr>
+      <w:r>
+        <w:t xml:space="preserve">The concrete class contains all propertiers of the abstract - so for example, the API user will just see a</w:t>
+      </w:r>
+      <w:r>
+        <w:t xml:space="preserve"> </w:t>
+      </w:r>
+      <w:r>
+        <w:rPr>
+          <w:rStyle w:val="VerbatimChar"/>
+        </w:rPr>
+        <w:t xml:space="preserve">Vessel</w:t>
+      </w:r>
+      <w:r>
+        <w:t xml:space="preserve"> </w:t>
+      </w:r>
+      <w:r>
+        <w:t xml:space="preserve">resource with the combined properties of Vessel and TransportMeans.</w:t>
+      </w:r>
+    </w:p>
+    <w:p>
+      <w:pPr>
+        <w:pStyle w:val="Heading2"/>
+      </w:pPr>
+      <w:bookmarkStart w:id="55" w:name="composition-relationship"/>
+      <w:r>
+        <w:t xml:space="preserve">Composition Relationship</w:t>
+      </w:r>
+      <w:bookmarkEnd w:id="55"/>
+    </w:p>
+    <w:p>
+      <w:pPr>
+        <w:pStyle w:val="FirstParagraph"/>
+      </w:pPr>
+      <w:r>
+        <w:t xml:space="preserve">The UML composition relationship is used to indicate a containment relationship between two classes where the contained class is part of the containing class. It is essentially a complex property of the parent class that has no meaning without the parent context. For example the 1TransportEvent1 class describes the sequence of scheduled, estimated, or actual events that consititute the movement record of a</w:t>
+      </w:r>
+      <w:r>
+        <w:t xml:space="preserve"> </w:t>
+      </w:r>
+      <w:r>
+        <w:rPr>
+          <w:rStyle w:val="VerbatimChar"/>
+        </w:rPr>
+        <w:t xml:space="preserve">TransportMovement</w:t>
+      </w:r>
+      <w:r>
+        <w:t xml:space="preserve">.</w:t>
+      </w:r>
+    </w:p>
+    <w:p>
+      <w:pPr>
+        <w:pStyle w:val="Heading3"/>
+      </w:pPr>
+      <w:bookmarkStart w:id="56" w:name="example-5"/>
+      <w:r>
+        <w:t xml:space="preserve">Example</w:t>
+      </w:r>
       <w:bookmarkEnd w:id="56"/>
-    </w:p>
-    <w:p>
-      <w:pPr>
-        <w:pStyle w:val="FirstParagraph"/>
-      </w:pPr>
-      <w:r>
-        <w:t xml:space="preserve">The concrete class contains all propertiers of the abstract - so for example, the API user will just see a</w:t>
-      </w:r>
-      <w:r>
-        <w:t xml:space="preserve"> </w:t>
-      </w:r>
-      <w:r>
-        <w:rPr>
-          <w:rStyle w:val="VerbatimChar"/>
-        </w:rPr>
-        <w:t xml:space="preserve">Vessel</w:t>
-      </w:r>
-      <w:r>
-        <w:t xml:space="preserve"> </w:t>
-      </w:r>
-      <w:r>
-        <w:t xml:space="preserve">resource with the combined properties of Vessel and TransportMeans.</w:t>
-      </w:r>
-    </w:p>
-    <w:p>
-      <w:pPr>
-        <w:pStyle w:val="Heading2"/>
-      </w:pPr>
-      <w:bookmarkStart w:id="57" w:name="composition-relationship"/>
-      <w:r>
-        <w:t xml:space="preserve">Composition Relationship</w:t>
-      </w:r>
-      <w:bookmarkEnd w:id="57"/>
-    </w:p>
-    <w:p>
-      <w:pPr>
-        <w:pStyle w:val="FirstParagraph"/>
-      </w:pPr>
-      <w:r>
-        <w:t xml:space="preserve">The UML composition relationship is used to indicate a containment relationship between two classes where the contained class is part of the containing class. It is essentially a complex property of the parent class that has no meaning without the parent context. For example the 1TransportEvent1 class describes the sequence of scheduled, estimated, or actual events that consititute the movement record of a</w:t>
-      </w:r>
-      <w:r>
-        <w:t xml:space="preserve"> </w:t>
-      </w:r>
-      <w:r>
-        <w:rPr>
-          <w:rStyle w:val="VerbatimChar"/>
-        </w:rPr>
-        <w:t xml:space="preserve">TransportMovement</w:t>
-      </w:r>
-      <w:r>
-        <w:t xml:space="preserve">.</w:t>
-      </w:r>
-    </w:p>
-    <w:p>
-      <w:pPr>
-        <w:pStyle w:val="Heading3"/>
-      </w:pPr>
-      <w:bookmarkStart w:id="58" w:name="example-5"/>
-      <w:r>
-        <w:t xml:space="preserve">Example</w:t>
-      </w:r>
-      <w:bookmarkEnd w:id="58"/>
     </w:p>
     <w:p>
       <w:pPr>
@@ -2072,7 +1994,7 @@
                     </pic:cNvPicPr>
                   </pic:nvPicPr>
                   <pic:blipFill>
-                    <a:blip r:embed="rId59"/>
+                    <a:blip r:embed="rId57"/>
                     <a:stretch>
                       <a:fillRect/>
                     </a:stretch>
@@ -2111,134 +2033,134 @@
       <w:pPr>
         <w:pStyle w:val="Heading3"/>
       </w:pPr>
-      <w:bookmarkStart w:id="60" w:name="api-serialisation-note-5"/>
+      <w:bookmarkStart w:id="58" w:name="api-serialisation-note-5"/>
       <w:r>
         <w:t xml:space="preserve">API Serialisation Note</w:t>
       </w:r>
+      <w:bookmarkEnd w:id="58"/>
+    </w:p>
+    <w:p>
+      <w:pPr>
+        <w:pStyle w:val="FirstParagraph"/>
+      </w:pPr>
+      <w:r>
+        <w:t xml:space="preserve">The target class and all its attributes become part of the schema of the parent - ie $ref to a nested data structure. So, in the example above,</w:t>
+      </w:r>
+      <w:r>
+        <w:t xml:space="preserve"> </w:t>
+      </w:r>
+      <w:r>
+        <w:rPr>
+          <w:rStyle w:val="VerbatimChar"/>
+        </w:rPr>
+        <w:t xml:space="preserve">GET /TransportMovement</w:t>
+      </w:r>
+      <w:r>
+        <w:t xml:space="preserve"> </w:t>
+      </w:r>
+      <w:r>
+        <w:t xml:space="preserve">would return all properties of the</w:t>
+      </w:r>
+      <w:r>
+        <w:t xml:space="preserve"> </w:t>
+      </w:r>
+      <w:r>
+        <w:rPr>
+          <w:rStyle w:val="VerbatimChar"/>
+        </w:rPr>
+        <w:t xml:space="preserve">TransportMovement</w:t>
+      </w:r>
+      <w:r>
+        <w:t xml:space="preserve"> </w:t>
+      </w:r>
+      <w:r>
+        <w:t xml:space="preserve">class AND all properties of the contained</w:t>
+      </w:r>
+      <w:r>
+        <w:t xml:space="preserve"> </w:t>
+      </w:r>
+      <w:r>
+        <w:rPr>
+          <w:rStyle w:val="VerbatimChar"/>
+        </w:rPr>
+        <w:t xml:space="preserve">TransportEvent</w:t>
+      </w:r>
+      <w:r>
+        <w:t xml:space="preserve"> </w:t>
+      </w:r>
+      <w:r>
+        <w:t xml:space="preserve">as a nested array structure.</w:t>
+      </w:r>
+    </w:p>
+    <w:p>
+      <w:pPr>
+        <w:pStyle w:val="Heading2"/>
+      </w:pPr>
+      <w:bookmarkStart w:id="59" w:name="aggregation-relationship"/>
+      <w:r>
+        <w:t xml:space="preserve">Aggregation Relationship</w:t>
+      </w:r>
+      <w:bookmarkEnd w:id="59"/>
+    </w:p>
+    <w:p>
+      <w:pPr>
+        <w:pStyle w:val="FirstParagraph"/>
+      </w:pPr>
+      <w:r>
+        <w:t xml:space="preserve">The UML aggregation relationship is used to indicate a containment relationship between two classes where the contained class may be re-used by other classes and has meaning independent of the relationship. It is essentially a link to a relevant but independent entity. For example a</w:t>
+      </w:r>
+      <w:r>
+        <w:t xml:space="preserve"> </w:t>
+      </w:r>
+      <w:r>
+        <w:rPr>
+          <w:rStyle w:val="VerbatimChar"/>
+        </w:rPr>
+        <w:t xml:space="preserve">TransportMeans</w:t>
+      </w:r>
+      <w:r>
+        <w:t xml:space="preserve"> </w:t>
+      </w:r>
+      <w:r>
+        <w:t xml:space="preserve">(such as a Vessel) is an independent concept from from a</w:t>
+      </w:r>
+      <w:r>
+        <w:t xml:space="preserve"> </w:t>
+      </w:r>
+      <w:r>
+        <w:rPr>
+          <w:rStyle w:val="VerbatimChar"/>
+        </w:rPr>
+        <w:t xml:space="preserve">TransportMovement</w:t>
+      </w:r>
+      <w:r>
+        <w:t xml:space="preserve"> </w:t>
+      </w:r>
+      <w:r>
+        <w:t xml:space="preserve">(such as a</w:t>
+      </w:r>
+      <w:r>
+        <w:t xml:space="preserve"> </w:t>
+      </w:r>
+      <w:r>
+        <w:rPr>
+          <w:rStyle w:val="VerbatimChar"/>
+        </w:rPr>
+        <w:t xml:space="preserve">Voyage</w:t>
+      </w:r>
+      <w:r>
+        <w:t xml:space="preserve">). Both can exist and be meaningful in isolation but clearly the the vessel identity is an important aspect of a voyage.</w:t>
+      </w:r>
+    </w:p>
+    <w:p>
+      <w:pPr>
+        <w:pStyle w:val="Heading3"/>
+      </w:pPr>
+      <w:bookmarkStart w:id="60" w:name="example-6"/>
+      <w:r>
+        <w:t xml:space="preserve">Example</w:t>
+      </w:r>
       <w:bookmarkEnd w:id="60"/>
-    </w:p>
-    <w:p>
-      <w:pPr>
-        <w:pStyle w:val="FirstParagraph"/>
-      </w:pPr>
-      <w:r>
-        <w:t xml:space="preserve">The target class and all its attributes become part of the schema of the parent - ie $ref to a nested data structure. So, in the example above,</w:t>
-      </w:r>
-      <w:r>
-        <w:t xml:space="preserve"> </w:t>
-      </w:r>
-      <w:r>
-        <w:rPr>
-          <w:rStyle w:val="VerbatimChar"/>
-        </w:rPr>
-        <w:t xml:space="preserve">GET /TransportMovement</w:t>
-      </w:r>
-      <w:r>
-        <w:t xml:space="preserve"> </w:t>
-      </w:r>
-      <w:r>
-        <w:t xml:space="preserve">would return all properties of the</w:t>
-      </w:r>
-      <w:r>
-        <w:t xml:space="preserve"> </w:t>
-      </w:r>
-      <w:r>
-        <w:rPr>
-          <w:rStyle w:val="VerbatimChar"/>
-        </w:rPr>
-        <w:t xml:space="preserve">TransportMovement</w:t>
-      </w:r>
-      <w:r>
-        <w:t xml:space="preserve"> </w:t>
-      </w:r>
-      <w:r>
-        <w:t xml:space="preserve">class AND all properties of the contained</w:t>
-      </w:r>
-      <w:r>
-        <w:t xml:space="preserve"> </w:t>
-      </w:r>
-      <w:r>
-        <w:rPr>
-          <w:rStyle w:val="VerbatimChar"/>
-        </w:rPr>
-        <w:t xml:space="preserve">TransportEvent</w:t>
-      </w:r>
-      <w:r>
-        <w:t xml:space="preserve"> </w:t>
-      </w:r>
-      <w:r>
-        <w:t xml:space="preserve">as a nested array structure.</w:t>
-      </w:r>
-    </w:p>
-    <w:p>
-      <w:pPr>
-        <w:pStyle w:val="Heading2"/>
-      </w:pPr>
-      <w:bookmarkStart w:id="61" w:name="aggregation-relationship"/>
-      <w:r>
-        <w:t xml:space="preserve">Aggregation Relationship</w:t>
-      </w:r>
-      <w:bookmarkEnd w:id="61"/>
-    </w:p>
-    <w:p>
-      <w:pPr>
-        <w:pStyle w:val="FirstParagraph"/>
-      </w:pPr>
-      <w:r>
-        <w:t xml:space="preserve">The UML aggregation relationship is used to indicate a containment relationship between two classes where the contained class may be re-used by other classes and has meaning independent of the relationship. It is essentially a link to a relevant but independent entity. For example a</w:t>
-      </w:r>
-      <w:r>
-        <w:t xml:space="preserve"> </w:t>
-      </w:r>
-      <w:r>
-        <w:rPr>
-          <w:rStyle w:val="VerbatimChar"/>
-        </w:rPr>
-        <w:t xml:space="preserve">TransportMeans</w:t>
-      </w:r>
-      <w:r>
-        <w:t xml:space="preserve"> </w:t>
-      </w:r>
-      <w:r>
-        <w:t xml:space="preserve">(such as a Vessel) is an independent concept from from a</w:t>
-      </w:r>
-      <w:r>
-        <w:t xml:space="preserve"> </w:t>
-      </w:r>
-      <w:r>
-        <w:rPr>
-          <w:rStyle w:val="VerbatimChar"/>
-        </w:rPr>
-        <w:t xml:space="preserve">TransportMovement</w:t>
-      </w:r>
-      <w:r>
-        <w:t xml:space="preserve"> </w:t>
-      </w:r>
-      <w:r>
-        <w:t xml:space="preserve">(such as a</w:t>
-      </w:r>
-      <w:r>
-        <w:t xml:space="preserve"> </w:t>
-      </w:r>
-      <w:r>
-        <w:rPr>
-          <w:rStyle w:val="VerbatimChar"/>
-        </w:rPr>
-        <w:t xml:space="preserve">Voyage</w:t>
-      </w:r>
-      <w:r>
-        <w:t xml:space="preserve">). Both can exist and be meaningful in isolation but clearly the the vessel identity is an important aspect of a voyage.</w:t>
-      </w:r>
-    </w:p>
-    <w:p>
-      <w:pPr>
-        <w:pStyle w:val="Heading3"/>
-      </w:pPr>
-      <w:bookmarkStart w:id="62" w:name="example-6"/>
-      <w:r>
-        <w:t xml:space="preserve">Example</w:t>
-      </w:r>
-      <w:bookmarkEnd w:id="62"/>
     </w:p>
     <w:p>
       <w:pPr>
@@ -2260,7 +2182,7 @@
                     </pic:cNvPicPr>
                   </pic:nvPicPr>
                   <pic:blipFill>
-                    <a:blip r:embed="rId63"/>
+                    <a:blip r:embed="rId61"/>
                     <a:stretch>
                       <a:fillRect/>
                     </a:stretch>
@@ -2299,248 +2221,248 @@
       <w:pPr>
         <w:pStyle w:val="Heading3"/>
       </w:pPr>
-      <w:bookmarkStart w:id="64" w:name="api-serialisation-note-6"/>
+      <w:bookmarkStart w:id="62" w:name="api-serialisation-note-6"/>
       <w:r>
         <w:t xml:space="preserve">API Serialisation Note</w:t>
       </w:r>
+      <w:bookmarkEnd w:id="62"/>
+    </w:p>
+    <w:p>
+      <w:pPr>
+        <w:pStyle w:val="FirstParagraph"/>
+      </w:pPr>
+      <w:r>
+        <w:t xml:space="preserve">Only the</w:t>
+      </w:r>
+      <w:r>
+        <w:t xml:space="preserve"> </w:t>
+      </w:r>
+      <w:r>
+        <w:rPr>
+          <w:rStyle w:val="VerbatimChar"/>
+        </w:rPr>
+        <w:t xml:space="preserve">{id}</w:t>
+      </w:r>
+      <w:r>
+        <w:t xml:space="preserve"> </w:t>
+      </w:r>
+      <w:r>
+        <w:t xml:space="preserve">properties of the target class are embedded into the source schema. So, in the example above,</w:t>
+      </w:r>
+      <w:r>
+        <w:t xml:space="preserve"> </w:t>
+      </w:r>
+      <w:r>
+        <w:rPr>
+          <w:rStyle w:val="VerbatimChar"/>
+        </w:rPr>
+        <w:t xml:space="preserve">GET /TransportMovement</w:t>
+      </w:r>
+      <w:r>
+        <w:t xml:space="preserve"> </w:t>
+      </w:r>
+      <w:r>
+        <w:t xml:space="preserve">would return all properties of</w:t>
+      </w:r>
+      <w:r>
+        <w:t xml:space="preserve"> </w:t>
+      </w:r>
+      <w:r>
+        <w:rPr>
+          <w:rStyle w:val="VerbatimChar"/>
+        </w:rPr>
+        <w:t xml:space="preserve">TransportMovement</w:t>
+      </w:r>
+      <w:r>
+        <w:t xml:space="preserve"> </w:t>
+      </w:r>
+      <w:r>
+        <w:t xml:space="preserve">and only the</w:t>
+      </w:r>
+      <w:r>
+        <w:t xml:space="preserve"> </w:t>
+      </w:r>
+      <w:r>
+        <w:rPr>
+          <w:rStyle w:val="VerbatimChar"/>
+        </w:rPr>
+        <w:t xml:space="preserve">Identification</w:t>
+      </w:r>
+      <w:r>
+        <w:t xml:space="preserve"> </w:t>
+      </w:r>
+      <w:r>
+        <w:t xml:space="preserve">and</w:t>
+      </w:r>
+      <w:r>
+        <w:t xml:space="preserve"> </w:t>
+      </w:r>
+      <w:r>
+        <w:rPr>
+          <w:rStyle w:val="VerbatimChar"/>
+        </w:rPr>
+        <w:t xml:space="preserve">Name</w:t>
+      </w:r>
+      <w:r>
+        <w:t xml:space="preserve"> </w:t>
+      </w:r>
+      <w:r>
+        <w:t xml:space="preserve">of the associated</w:t>
+      </w:r>
+      <w:r>
+        <w:t xml:space="preserve"> </w:t>
+      </w:r>
+      <w:r>
+        <w:rPr>
+          <w:rStyle w:val="VerbatimChar"/>
+        </w:rPr>
+        <w:t xml:space="preserve">TransportMeans</w:t>
+      </w:r>
+      <w:r>
+        <w:t xml:space="preserve"> </w:t>
+      </w:r>
+      <w:r>
+        <w:t xml:space="preserve">- because those are the properties with the UML</w:t>
+      </w:r>
+      <w:r>
+        <w:t xml:space="preserve"> </w:t>
+      </w:r>
+      <w:r>
+        <w:t xml:space="preserve">‘</w:t>
+      </w:r>
+      <w:r>
+        <w:t xml:space="preserve">isID</w:t>
+      </w:r>
+      <w:r>
+        <w:t xml:space="preserve">’</w:t>
+      </w:r>
+      <w:r>
+        <w:t xml:space="preserve"> </w:t>
+      </w:r>
+      <w:r>
+        <w:t xml:space="preserve">flag set. The JSON API header would also carry a {link} element that holds the URL of the</w:t>
+      </w:r>
+      <w:r>
+        <w:t xml:space="preserve"> </w:t>
+      </w:r>
+      <w:r>
+        <w:rPr>
+          <w:rStyle w:val="VerbatimChar"/>
+        </w:rPr>
+        <w:t xml:space="preserve">Transportmeans</w:t>
+      </w:r>
+      <w:r>
+        <w:t xml:space="preserve"> </w:t>
+      </w:r>
+      <w:r>
+        <w:t xml:space="preserve">resource. To retrieve the full properties of the</w:t>
+      </w:r>
+      <w:r>
+        <w:t xml:space="preserve"> </w:t>
+      </w:r>
+      <w:r>
+        <w:rPr>
+          <w:rStyle w:val="VerbatimChar"/>
+        </w:rPr>
+        <w:t xml:space="preserve">TransportMeans</w:t>
+      </w:r>
+      <w:r>
+        <w:t xml:space="preserve"> </w:t>
+      </w:r>
+      <w:r>
+        <w:t xml:space="preserve">element (eg to find</w:t>
+      </w:r>
+      <w:r>
+        <w:t xml:space="preserve"> </w:t>
+      </w:r>
+      <w:r>
+        <w:rPr>
+          <w:rStyle w:val="VerbatimChar"/>
+        </w:rPr>
+        <w:t xml:space="preserve">GrossWeight</w:t>
+      </w:r>
+      <w:r>
+        <w:t xml:space="preserve">), consumers would simply follow the link with a</w:t>
+      </w:r>
+      <w:r>
+        <w:t xml:space="preserve"> </w:t>
+      </w:r>
+      <w:r>
+        <w:rPr>
+          <w:rStyle w:val="VerbatimChar"/>
+        </w:rPr>
+        <w:t xml:space="preserve">GET /TransportMeans/{id}</w:t>
+      </w:r>
+    </w:p>
+    <w:p>
+      <w:pPr>
+        <w:pStyle w:val="Heading2"/>
+      </w:pPr>
+      <w:bookmarkStart w:id="63" w:name="relationship-class"/>
+      <w:r>
+        <w:t xml:space="preserve">Relationship Class</w:t>
+      </w:r>
+      <w:bookmarkEnd w:id="63"/>
+    </w:p>
+    <w:p>
+      <w:pPr>
+        <w:pStyle w:val="FirstParagraph"/>
+      </w:pPr>
+      <w:r>
+        <w:t xml:space="preserve">A UML relationship class is used when the relationship itself requires extra properties. The relatiionship class can be added to either the composition or aggregation relationship. For example, there are a number of different</w:t>
+      </w:r>
+      <w:r>
+        <w:t xml:space="preserve"> </w:t>
+      </w:r>
+      <w:r>
+        <w:rPr>
+          <w:rStyle w:val="VerbatimChar"/>
+        </w:rPr>
+        <w:t xml:space="preserve">Party</w:t>
+      </w:r>
+      <w:r>
+        <w:t xml:space="preserve"> </w:t>
+      </w:r>
+      <w:r>
+        <w:t xml:space="preserve">types that may participate in a</w:t>
+      </w:r>
+      <w:r>
+        <w:t xml:space="preserve"> </w:t>
+      </w:r>
+      <w:r>
+        <w:rPr>
+          <w:rStyle w:val="VerbatimChar"/>
+        </w:rPr>
+        <w:t xml:space="preserve">TransportMovement</w:t>
+      </w:r>
+      <w:r>
+        <w:t xml:space="preserve">. These can be distinguished via a</w:t>
+      </w:r>
+      <w:r>
+        <w:t xml:space="preserve"> </w:t>
+      </w:r>
+      <w:r>
+        <w:rPr>
+          <w:rStyle w:val="VerbatimChar"/>
+        </w:rPr>
+        <w:t xml:space="preserve">Role</w:t>
+      </w:r>
+      <w:r>
+        <w:t xml:space="preserve"> </w:t>
+      </w:r>
+      <w:r>
+        <w:t xml:space="preserve">property of the relationship as shown in the example below.</w:t>
+      </w:r>
+    </w:p>
+    <w:p>
+      <w:pPr>
+        <w:pStyle w:val="Heading3"/>
+      </w:pPr>
+      <w:bookmarkStart w:id="64" w:name="example-7"/>
+      <w:r>
+        <w:t xml:space="preserve">Example</w:t>
+      </w:r>
       <w:bookmarkEnd w:id="64"/>
-    </w:p>
-    <w:p>
-      <w:pPr>
-        <w:pStyle w:val="FirstParagraph"/>
-      </w:pPr>
-      <w:r>
-        <w:t xml:space="preserve">Only the</w:t>
-      </w:r>
-      <w:r>
-        <w:t xml:space="preserve"> </w:t>
-      </w:r>
-      <w:r>
-        <w:rPr>
-          <w:rStyle w:val="VerbatimChar"/>
-        </w:rPr>
-        <w:t xml:space="preserve">{id}</w:t>
-      </w:r>
-      <w:r>
-        <w:t xml:space="preserve"> </w:t>
-      </w:r>
-      <w:r>
-        <w:t xml:space="preserve">properties of the target class are embedded into the source schema. So, in the example above,</w:t>
-      </w:r>
-      <w:r>
-        <w:t xml:space="preserve"> </w:t>
-      </w:r>
-      <w:r>
-        <w:rPr>
-          <w:rStyle w:val="VerbatimChar"/>
-        </w:rPr>
-        <w:t xml:space="preserve">GET /TransportMovement</w:t>
-      </w:r>
-      <w:r>
-        <w:t xml:space="preserve"> </w:t>
-      </w:r>
-      <w:r>
-        <w:t xml:space="preserve">would return all properties of</w:t>
-      </w:r>
-      <w:r>
-        <w:t xml:space="preserve"> </w:t>
-      </w:r>
-      <w:r>
-        <w:rPr>
-          <w:rStyle w:val="VerbatimChar"/>
-        </w:rPr>
-        <w:t xml:space="preserve">TransportMovement</w:t>
-      </w:r>
-      <w:r>
-        <w:t xml:space="preserve"> </w:t>
-      </w:r>
-      <w:r>
-        <w:t xml:space="preserve">and only the</w:t>
-      </w:r>
-      <w:r>
-        <w:t xml:space="preserve"> </w:t>
-      </w:r>
-      <w:r>
-        <w:rPr>
-          <w:rStyle w:val="VerbatimChar"/>
-        </w:rPr>
-        <w:t xml:space="preserve">Identification</w:t>
-      </w:r>
-      <w:r>
-        <w:t xml:space="preserve"> </w:t>
-      </w:r>
-      <w:r>
-        <w:t xml:space="preserve">and</w:t>
-      </w:r>
-      <w:r>
-        <w:t xml:space="preserve"> </w:t>
-      </w:r>
-      <w:r>
-        <w:rPr>
-          <w:rStyle w:val="VerbatimChar"/>
-        </w:rPr>
-        <w:t xml:space="preserve">Name</w:t>
-      </w:r>
-      <w:r>
-        <w:t xml:space="preserve"> </w:t>
-      </w:r>
-      <w:r>
-        <w:t xml:space="preserve">of the associated</w:t>
-      </w:r>
-      <w:r>
-        <w:t xml:space="preserve"> </w:t>
-      </w:r>
-      <w:r>
-        <w:rPr>
-          <w:rStyle w:val="VerbatimChar"/>
-        </w:rPr>
-        <w:t xml:space="preserve">TransportMeans</w:t>
-      </w:r>
-      <w:r>
-        <w:t xml:space="preserve"> </w:t>
-      </w:r>
-      <w:r>
-        <w:t xml:space="preserve">- because those are the properties with the UML</w:t>
-      </w:r>
-      <w:r>
-        <w:t xml:space="preserve"> </w:t>
-      </w:r>
-      <w:r>
-        <w:t xml:space="preserve">‘</w:t>
-      </w:r>
-      <w:r>
-        <w:t xml:space="preserve">isID</w:t>
-      </w:r>
-      <w:r>
-        <w:t xml:space="preserve">’</w:t>
-      </w:r>
-      <w:r>
-        <w:t xml:space="preserve"> </w:t>
-      </w:r>
-      <w:r>
-        <w:t xml:space="preserve">flag set. The JSON API header would also carry a {link} element that holds the URL of the</w:t>
-      </w:r>
-      <w:r>
-        <w:t xml:space="preserve"> </w:t>
-      </w:r>
-      <w:r>
-        <w:rPr>
-          <w:rStyle w:val="VerbatimChar"/>
-        </w:rPr>
-        <w:t xml:space="preserve">Transportmeans</w:t>
-      </w:r>
-      <w:r>
-        <w:t xml:space="preserve"> </w:t>
-      </w:r>
-      <w:r>
-        <w:t xml:space="preserve">resource. To retrieve the full properties of the</w:t>
-      </w:r>
-      <w:r>
-        <w:t xml:space="preserve"> </w:t>
-      </w:r>
-      <w:r>
-        <w:rPr>
-          <w:rStyle w:val="VerbatimChar"/>
-        </w:rPr>
-        <w:t xml:space="preserve">TransportMeans</w:t>
-      </w:r>
-      <w:r>
-        <w:t xml:space="preserve"> </w:t>
-      </w:r>
-      <w:r>
-        <w:t xml:space="preserve">element (eg to find</w:t>
-      </w:r>
-      <w:r>
-        <w:t xml:space="preserve"> </w:t>
-      </w:r>
-      <w:r>
-        <w:rPr>
-          <w:rStyle w:val="VerbatimChar"/>
-        </w:rPr>
-        <w:t xml:space="preserve">GrossWeight</w:t>
-      </w:r>
-      <w:r>
-        <w:t xml:space="preserve">), consumers would simply follow the link with a</w:t>
-      </w:r>
-      <w:r>
-        <w:t xml:space="preserve"> </w:t>
-      </w:r>
-      <w:r>
-        <w:rPr>
-          <w:rStyle w:val="VerbatimChar"/>
-        </w:rPr>
-        <w:t xml:space="preserve">GET /TransportMeans/{id}</w:t>
-      </w:r>
-    </w:p>
-    <w:p>
-      <w:pPr>
-        <w:pStyle w:val="Heading2"/>
-      </w:pPr>
-      <w:bookmarkStart w:id="65" w:name="relationship-class"/>
-      <w:r>
-        <w:t xml:space="preserve">Relationship Class</w:t>
-      </w:r>
-      <w:bookmarkEnd w:id="65"/>
-    </w:p>
-    <w:p>
-      <w:pPr>
-        <w:pStyle w:val="FirstParagraph"/>
-      </w:pPr>
-      <w:r>
-        <w:t xml:space="preserve">A UML relationship class is used when the relationship itself requires extra properties. The relatiionship class can be added to either the composition or aggregation relationship. For example, there are a number of different</w:t>
-      </w:r>
-      <w:r>
-        <w:t xml:space="preserve"> </w:t>
-      </w:r>
-      <w:r>
-        <w:rPr>
-          <w:rStyle w:val="VerbatimChar"/>
-        </w:rPr>
-        <w:t xml:space="preserve">Party</w:t>
-      </w:r>
-      <w:r>
-        <w:t xml:space="preserve"> </w:t>
-      </w:r>
-      <w:r>
-        <w:t xml:space="preserve">types that may participate in a</w:t>
-      </w:r>
-      <w:r>
-        <w:t xml:space="preserve"> </w:t>
-      </w:r>
-      <w:r>
-        <w:rPr>
-          <w:rStyle w:val="VerbatimChar"/>
-        </w:rPr>
-        <w:t xml:space="preserve">TransportMovement</w:t>
-      </w:r>
-      <w:r>
-        <w:t xml:space="preserve">. These can be distinguished via a</w:t>
-      </w:r>
-      <w:r>
-        <w:t xml:space="preserve"> </w:t>
-      </w:r>
-      <w:r>
-        <w:rPr>
-          <w:rStyle w:val="VerbatimChar"/>
-        </w:rPr>
-        <w:t xml:space="preserve">Role</w:t>
-      </w:r>
-      <w:r>
-        <w:t xml:space="preserve"> </w:t>
-      </w:r>
-      <w:r>
-        <w:t xml:space="preserve">property of the relationship as shown in the example below.</w:t>
-      </w:r>
-    </w:p>
-    <w:p>
-      <w:pPr>
-        <w:pStyle w:val="Heading3"/>
-      </w:pPr>
-      <w:bookmarkStart w:id="66" w:name="example-7"/>
-      <w:r>
-        <w:t xml:space="preserve">Example</w:t>
-      </w:r>
-      <w:bookmarkEnd w:id="66"/>
     </w:p>
     <w:p>
       <w:pPr>
@@ -2562,7 +2484,7 @@
                     </pic:cNvPicPr>
                   </pic:nvPicPr>
                   <pic:blipFill>
-                    <a:blip r:embed="rId67"/>
+                    <a:blip r:embed="rId65"/>
                     <a:stretch>
                       <a:fillRect/>
                     </a:stretch>
@@ -2601,11 +2523,11 @@
       <w:pPr>
         <w:pStyle w:val="Heading3"/>
       </w:pPr>
-      <w:bookmarkStart w:id="68" w:name="api-serialisation-note-7"/>
+      <w:bookmarkStart w:id="66" w:name="api-serialisation-note-7"/>
       <w:r>
         <w:t xml:space="preserve">API Serialisation Note</w:t>
       </w:r>
-      <w:bookmarkEnd w:id="68"/>
+      <w:bookmarkEnd w:id="66"/>
     </w:p>
     <w:p>
       <w:pPr>
@@ -2706,11 +2628,11 @@
       <w:pPr>
         <w:pStyle w:val="Heading2"/>
       </w:pPr>
-      <w:bookmarkStart w:id="69" w:name="directed-association-relationship"/>
+      <w:bookmarkStart w:id="67" w:name="directed-association-relationship"/>
       <w:r>
         <w:t xml:space="preserve">Directed Association Relationship</w:t>
       </w:r>
-      <w:bookmarkEnd w:id="69"/>
+      <w:bookmarkEnd w:id="67"/>
     </w:p>
     <w:p>
       <w:pPr>
@@ -2748,11 +2670,11 @@
       <w:pPr>
         <w:pStyle w:val="Heading3"/>
       </w:pPr>
-      <w:bookmarkStart w:id="70" w:name="example-8"/>
+      <w:bookmarkStart w:id="68" w:name="example-8"/>
       <w:r>
         <w:t xml:space="preserve">Example</w:t>
       </w:r>
-      <w:bookmarkEnd w:id="70"/>
+      <w:bookmarkEnd w:id="68"/>
     </w:p>
     <w:p>
       <w:pPr>
@@ -2774,7 +2696,7 @@
                     </pic:cNvPicPr>
                   </pic:nvPicPr>
                   <pic:blipFill>
-                    <a:blip r:embed="rId71"/>
+                    <a:blip r:embed="rId69"/>
                     <a:stretch>
                       <a:fillRect/>
                     </a:stretch>
@@ -2813,11 +2735,11 @@
       <w:pPr>
         <w:pStyle w:val="Heading3"/>
       </w:pPr>
-      <w:bookmarkStart w:id="72" w:name="api-serialisation-note-8"/>
+      <w:bookmarkStart w:id="70" w:name="api-serialisation-note-8"/>
       <w:r>
         <w:t xml:space="preserve">API Serialisation Note</w:t>
       </w:r>
-      <w:bookmarkEnd w:id="72"/>
+      <w:bookmarkEnd w:id="70"/>
     </w:p>
     <w:p>
       <w:pPr>
@@ -2829,7 +2751,7 @@
       <w:r>
         <w:t xml:space="preserve"> </w:t>
       </w:r>
-      <w:hyperlink r:id="rId73">
+      <w:hyperlink r:id="rId71">
         <w:r>
           <w:rPr>
             <w:rStyle w:val="Hyperlink"/>
@@ -2857,11 +2779,11 @@
       <w:pPr>
         <w:pStyle w:val="Heading1"/>
       </w:pPr>
-      <w:bookmarkStart w:id="74" w:name="interfaces"/>
+      <w:bookmarkStart w:id="72" w:name="interfaces"/>
       <w:r>
         <w:t xml:space="preserve">Interfaces</w:t>
       </w:r>
-      <w:bookmarkEnd w:id="74"/>
+      <w:bookmarkEnd w:id="72"/>
     </w:p>
     <w:p>
       <w:pPr>
@@ -2875,11 +2797,11 @@
       <w:pPr>
         <w:pStyle w:val="Heading2"/>
       </w:pPr>
-      <w:bookmarkStart w:id="75" w:name="interface-data-model"/>
+      <w:bookmarkStart w:id="73" w:name="interface-data-model"/>
       <w:r>
         <w:t xml:space="preserve">Interface Data Model</w:t>
       </w:r>
-      <w:bookmarkEnd w:id="75"/>
+      <w:bookmarkEnd w:id="73"/>
     </w:p>
     <w:p>
       <w:pPr>
@@ -3056,11 +2978,11 @@
       <w:pPr>
         <w:pStyle w:val="Heading3"/>
       </w:pPr>
-      <w:bookmarkStart w:id="76" w:name="example-9"/>
+      <w:bookmarkStart w:id="74" w:name="example-9"/>
       <w:r>
         <w:t xml:space="preserve">Example</w:t>
       </w:r>
-      <w:bookmarkEnd w:id="76"/>
+      <w:bookmarkEnd w:id="74"/>
     </w:p>
     <w:p>
       <w:pPr>
@@ -3082,7 +3004,7 @@
                     </pic:cNvPicPr>
                   </pic:nvPicPr>
                   <pic:blipFill>
-                    <a:blip r:embed="rId77"/>
+                    <a:blip r:embed="rId75"/>
                     <a:stretch>
                       <a:fillRect/>
                     </a:stretch>
@@ -3121,11 +3043,11 @@
       <w:pPr>
         <w:pStyle w:val="Heading3"/>
       </w:pPr>
-      <w:bookmarkStart w:id="78" w:name="api-serialisation-note-9"/>
+      <w:bookmarkStart w:id="76" w:name="api-serialisation-note-9"/>
       <w:r>
         <w:t xml:space="preserve">API Serialisation Note</w:t>
       </w:r>
-      <w:bookmarkEnd w:id="78"/>
+      <w:bookmarkEnd w:id="76"/>
     </w:p>
     <w:p>
       <w:pPr>
@@ -3182,11 +3104,11 @@
       <w:pPr>
         <w:pStyle w:val="Heading2"/>
       </w:pPr>
-      <w:bookmarkStart w:id="79" w:name="interface-behaviour-model"/>
+      <w:bookmarkStart w:id="77" w:name="interface-behaviour-model"/>
       <w:r>
         <w:t xml:space="preserve">Interface behaviour Model</w:t>
       </w:r>
-      <w:bookmarkEnd w:id="79"/>
+      <w:bookmarkEnd w:id="77"/>
     </w:p>
     <w:p>
       <w:pPr>
@@ -3406,11 +3328,11 @@
       <w:pPr>
         <w:pStyle w:val="Heading3"/>
       </w:pPr>
-      <w:bookmarkStart w:id="80" w:name="example-10"/>
+      <w:bookmarkStart w:id="78" w:name="example-10"/>
       <w:r>
         <w:t xml:space="preserve">Example</w:t>
       </w:r>
-      <w:bookmarkEnd w:id="80"/>
+      <w:bookmarkEnd w:id="78"/>
     </w:p>
     <w:p>
       <w:pPr>
@@ -3432,7 +3354,7 @@
                     </pic:cNvPicPr>
                   </pic:nvPicPr>
                   <pic:blipFill>
-                    <a:blip r:embed="rId81"/>
+                    <a:blip r:embed="rId79"/>
                     <a:stretch>
                       <a:fillRect/>
                     </a:stretch>
@@ -3471,57 +3393,57 @@
       <w:pPr>
         <w:pStyle w:val="Heading3"/>
       </w:pPr>
-      <w:bookmarkStart w:id="82" w:name="api-serialisation-note-10"/>
+      <w:bookmarkStart w:id="80" w:name="api-serialisation-note-10"/>
       <w:r>
         <w:t xml:space="preserve">API Serialisation Note</w:t>
       </w:r>
+      <w:bookmarkEnd w:id="80"/>
+    </w:p>
+    <w:p>
+      <w:pPr>
+        <w:pStyle w:val="FirstParagraph"/>
+      </w:pPr>
+      <w:r>
+        <w:t xml:space="preserve">The state lifecycle is implemented as OpenAPI3 callbacks and subscriptions. A subscription to the resource should result in a callback to the subscriber for every transition in the state lifecycle. The callbacks are implemented as</w:t>
+      </w:r>
+      <w:r>
+        <w:t xml:space="preserve"> </w:t>
+      </w:r>
+      <w:r>
+        <w:t xml:space="preserve">“</w:t>
+      </w:r>
+      <w:r>
+        <w:t xml:space="preserve">light ping</w:t>
+      </w:r>
+      <w:r>
+        <w:t xml:space="preserve">”</w:t>
+      </w:r>
+      <w:r>
+        <w:t xml:space="preserve"> </w:t>
+      </w:r>
+      <w:r>
+        <w:t xml:space="preserve">messages that simply advise the resource URL and the from/to state and trigger event. Subscribers may then decide whehther to GET the resource /subresource that has changed.</w:t>
+      </w:r>
+    </w:p>
+    <w:p>
+      <w:pPr>
+        <w:pStyle w:val="Heading1"/>
+      </w:pPr>
+      <w:bookmarkStart w:id="81" w:name="complete-example"/>
+      <w:r>
+        <w:t xml:space="preserve">Complete Example</w:t>
+      </w:r>
+      <w:bookmarkEnd w:id="81"/>
+    </w:p>
+    <w:p>
+      <w:pPr>
+        <w:pStyle w:val="Heading2"/>
+      </w:pPr>
+      <w:bookmarkStart w:id="82" w:name="model"/>
+      <w:r>
+        <w:t xml:space="preserve">Model</w:t>
+      </w:r>
       <w:bookmarkEnd w:id="82"/>
-    </w:p>
-    <w:p>
-      <w:pPr>
-        <w:pStyle w:val="FirstParagraph"/>
-      </w:pPr>
-      <w:r>
-        <w:t xml:space="preserve">The state lifecycle is implemented as OpenAPI3 callbacks and subscriptions. A subscription to the resource should result in a callback to the subscriber for every transition in the state lifecycle. The callbacks are implemented as</w:t>
-      </w:r>
-      <w:r>
-        <w:t xml:space="preserve"> </w:t>
-      </w:r>
-      <w:r>
-        <w:t xml:space="preserve">“</w:t>
-      </w:r>
-      <w:r>
-        <w:t xml:space="preserve">light ping</w:t>
-      </w:r>
-      <w:r>
-        <w:t xml:space="preserve">”</w:t>
-      </w:r>
-      <w:r>
-        <w:t xml:space="preserve"> </w:t>
-      </w:r>
-      <w:r>
-        <w:t xml:space="preserve">messages that simply advise the resource URL and the from/to state and trigger event. Subscribers may then decide whehther to GET the resource /subresource that has changed.</w:t>
-      </w:r>
-    </w:p>
-    <w:p>
-      <w:pPr>
-        <w:pStyle w:val="Heading1"/>
-      </w:pPr>
-      <w:bookmarkStart w:id="83" w:name="complete-example"/>
-      <w:r>
-        <w:t xml:space="preserve">Complete Example</w:t>
-      </w:r>
-      <w:bookmarkEnd w:id="83"/>
-    </w:p>
-    <w:p>
-      <w:pPr>
-        <w:pStyle w:val="Heading2"/>
-      </w:pPr>
-      <w:bookmarkStart w:id="84" w:name="model"/>
-      <w:r>
-        <w:t xml:space="preserve">Model</w:t>
-      </w:r>
-      <w:bookmarkEnd w:id="84"/>
     </w:p>
     <w:p>
       <w:pPr>
@@ -3551,7 +3473,7 @@
                     </pic:cNvPicPr>
                   </pic:nvPicPr>
                   <pic:blipFill>
-                    <a:blip r:embed="rId85"/>
+                    <a:blip r:embed="rId83"/>
                     <a:stretch>
                       <a:fillRect/>
                     </a:stretch>
@@ -3596,7 +3518,7 @@
       <w:r>
         <w:t xml:space="preserve"> </w:t>
       </w:r>
-      <w:hyperlink r:id="rId86">
+      <w:hyperlink r:id="rId84">
         <w:r>
           <w:rPr>
             <w:rStyle w:val="Hyperlink"/>
@@ -3609,11 +3531,11 @@
       <w:pPr>
         <w:pStyle w:val="Heading2"/>
       </w:pPr>
-      <w:bookmarkStart w:id="87" w:name="serialisation"/>
+      <w:bookmarkStart w:id="85" w:name="serialisation"/>
       <w:r>
         <w:t xml:space="preserve">Serialisation</w:t>
       </w:r>
-      <w:bookmarkEnd w:id="87"/>
+      <w:bookmarkEnd w:id="85"/>
     </w:p>
     <w:p>
       <w:pPr>
@@ -3625,7 +3547,7 @@
       <w:r>
         <w:t xml:space="preserve"> </w:t>
       </w:r>
-      <w:hyperlink r:id="rId88">
+      <w:hyperlink r:id="rId86">
         <w:r>
           <w:rPr>
             <w:rStyle w:val="Hyperlink"/>

--- a/specs/edi3-uml-profile/develop/edi3-uml-profile-develop.docx
+++ b/specs/edi3-uml-profile/develop/edi3-uml-profile-develop.docx
@@ -187,7 +187,46 @@
         <w:t xml:space="preserve"> </w:t>
       </w:r>
       <w:r>
-        <w:t xml:space="preserve">raw</w:t>
+        <w:drawing>
+          <wp:inline>
+            <wp:extent cx="3810000" cy="2540000"/>
+            <wp:effectExtent b="0" l="0" r="0" t="0"/>
+            <wp:docPr descr="raw" title="" id="1" name="Picture"/>
+            <a:graphic>
+              <a:graphicData uri="http://schemas.openxmlformats.org/drawingml/2006/picture">
+                <pic:pic>
+                  <pic:nvPicPr>
+                    <pic:cNvPr descr="http://rfc.unprotocols.org/spec:2/COSS/raw.svg" id="0" name="Picture"/>
+                    <pic:cNvPicPr>
+                      <a:picLocks noChangeArrowheads="1" noChangeAspect="1"/>
+                    </pic:cNvPicPr>
+                  </pic:nvPicPr>
+                  <pic:blipFill>
+                    <a:blip r:embed="rId23"/>
+                    <a:stretch>
+                      <a:fillRect/>
+                    </a:stretch>
+                  </pic:blipFill>
+                  <pic:spPr bwMode="auto">
+                    <a:xfrm>
+                      <a:off x="0" y="0"/>
+                      <a:ext cx="3810000" cy="2540000"/>
+                    </a:xfrm>
+                    <a:prstGeom prst="rect">
+                      <a:avLst/>
+                    </a:prstGeom>
+                    <a:noFill/>
+                    <a:ln w="9525">
+                      <a:noFill/>
+                      <a:headEnd/>
+                      <a:tailEnd/>
+                    </a:ln>
+                  </pic:spPr>
+                </pic:pic>
+              </a:graphicData>
+            </a:graphic>
+          </wp:inline>
+        </w:drawing>
       </w:r>
       <w:r>
         <w:t xml:space="preserve"> </w:t>
@@ -199,7 +238,46 @@
         <w:t xml:space="preserve"> </w:t>
       </w:r>
       <w:r>
-        <w:t xml:space="preserve">draft</w:t>
+        <w:drawing>
+          <wp:inline>
+            <wp:extent cx="3810000" cy="2540000"/>
+            <wp:effectExtent b="0" l="0" r="0" t="0"/>
+            <wp:docPr descr="draft" title="" id="1" name="Picture"/>
+            <a:graphic>
+              <a:graphicData uri="http://schemas.openxmlformats.org/drawingml/2006/picture">
+                <pic:pic>
+                  <pic:nvPicPr>
+                    <pic:cNvPr descr="http://rfc.unprotocols.org/spec:2/COSS/draft.svg" id="0" name="Picture"/>
+                    <pic:cNvPicPr>
+                      <a:picLocks noChangeArrowheads="1" noChangeAspect="1"/>
+                    </pic:cNvPicPr>
+                  </pic:nvPicPr>
+                  <pic:blipFill>
+                    <a:blip r:embed="rId24"/>
+                    <a:stretch>
+                      <a:fillRect/>
+                    </a:stretch>
+                  </pic:blipFill>
+                  <pic:spPr bwMode="auto">
+                    <a:xfrm>
+                      <a:off x="0" y="0"/>
+                      <a:ext cx="3810000" cy="2540000"/>
+                    </a:xfrm>
+                    <a:prstGeom prst="rect">
+                      <a:avLst/>
+                    </a:prstGeom>
+                    <a:noFill/>
+                    <a:ln w="9525">
+                      <a:noFill/>
+                      <a:headEnd/>
+                      <a:tailEnd/>
+                    </a:ln>
+                  </pic:spPr>
+                </pic:pic>
+              </a:graphicData>
+            </a:graphic>
+          </wp:inline>
+        </w:drawing>
       </w:r>
       <w:r>
         <w:t xml:space="preserve"> </w:t>
@@ -212,11 +290,11 @@
       <w:pPr>
         <w:pStyle w:val="Heading2"/>
       </w:pPr>
-      <w:bookmarkStart w:id="23" w:name="dependencies"/>
+      <w:bookmarkStart w:id="25" w:name="dependencies"/>
       <w:r>
         <w:t xml:space="preserve">Dependencies</w:t>
       </w:r>
-      <w:bookmarkEnd w:id="23"/>
+      <w:bookmarkEnd w:id="25"/>
     </w:p>
     <w:p>
       <w:pPr>
@@ -238,11 +316,11 @@
       <w:pPr>
         <w:pStyle w:val="Heading2"/>
       </w:pPr>
-      <w:bookmarkStart w:id="24" w:name="glossary"/>
+      <w:bookmarkStart w:id="26" w:name="glossary"/>
       <w:r>
         <w:t xml:space="preserve">Glossary</w:t>
       </w:r>
-      <w:bookmarkEnd w:id="24"/>
+      <w:bookmarkEnd w:id="26"/>
     </w:p>
     <w:tbl>
       <w:tblPr>
@@ -367,11 +445,11 @@
       <w:pPr>
         <w:pStyle w:val="Heading2"/>
       </w:pPr>
-      <w:bookmarkStart w:id="25" w:name="licence"/>
+      <w:bookmarkStart w:id="27" w:name="licence"/>
       <w:r>
         <w:t xml:space="preserve">Licence</w:t>
       </w:r>
-      <w:bookmarkEnd w:id="25"/>
+      <w:bookmarkEnd w:id="27"/>
     </w:p>
     <w:p>
       <w:pPr>
@@ -383,7 +461,7 @@
       <w:r>
         <w:t xml:space="preserve"> </w:t>
       </w:r>
-      <w:hyperlink r:id="rId26">
+      <w:hyperlink r:id="rId28">
         <w:r>
           <w:rPr>
             <w:rStyle w:val="Hyperlink"/>
@@ -407,11 +485,11 @@
       <w:pPr>
         <w:pStyle w:val="Heading2"/>
       </w:pPr>
-      <w:bookmarkStart w:id="27" w:name="change-process"/>
+      <w:bookmarkStart w:id="29" w:name="change-process"/>
       <w:r>
         <w:t xml:space="preserve">Change Process</w:t>
       </w:r>
-      <w:bookmarkEnd w:id="27"/>
+      <w:bookmarkEnd w:id="29"/>
     </w:p>
     <w:p>
       <w:pPr>
@@ -423,7 +501,7 @@
       <w:r>
         <w:t xml:space="preserve"> </w:t>
       </w:r>
-      <w:hyperlink r:id="rId28">
+      <w:hyperlink r:id="rId30">
         <w:r>
           <w:rPr>
             <w:rStyle w:val="Hyperlink"/>
@@ -442,11 +520,11 @@
       <w:pPr>
         <w:pStyle w:val="Heading2"/>
       </w:pPr>
-      <w:bookmarkStart w:id="29" w:name="language"/>
+      <w:bookmarkStart w:id="31" w:name="language"/>
       <w:r>
         <w:t xml:space="preserve">Language</w:t>
       </w:r>
-      <w:bookmarkEnd w:id="29"/>
+      <w:bookmarkEnd w:id="31"/>
     </w:p>
     <w:p>
       <w:pPr>
@@ -613,11 +691,11 @@
       <w:pPr>
         <w:pStyle w:val="Heading1"/>
       </w:pPr>
-      <w:bookmarkStart w:id="30" w:name="business-domains"/>
+      <w:bookmarkStart w:id="32" w:name="business-domains"/>
       <w:r>
         <w:t xml:space="preserve">Business domains</w:t>
       </w:r>
-      <w:bookmarkEnd w:id="30"/>
+      <w:bookmarkEnd w:id="32"/>
     </w:p>
     <w:p>
       <w:pPr>
@@ -691,11 +769,11 @@
       <w:pPr>
         <w:pStyle w:val="Heading3"/>
       </w:pPr>
-      <w:bookmarkStart w:id="31" w:name="example"/>
+      <w:bookmarkStart w:id="33" w:name="example"/>
       <w:r>
         <w:t xml:space="preserve">Example</w:t>
       </w:r>
-      <w:bookmarkEnd w:id="31"/>
+      <w:bookmarkEnd w:id="33"/>
     </w:p>
     <w:p>
       <w:pPr>
@@ -717,7 +795,7 @@
                     </pic:cNvPicPr>
                   </pic:nvPicPr>
                   <pic:blipFill>
-                    <a:blip r:embed="rId32"/>
+                    <a:blip r:embed="rId34"/>
                     <a:stretch>
                       <a:fillRect/>
                     </a:stretch>
@@ -756,11 +834,11 @@
       <w:pPr>
         <w:pStyle w:val="Heading3"/>
       </w:pPr>
-      <w:bookmarkStart w:id="33" w:name="api-serialisation-note"/>
+      <w:bookmarkStart w:id="35" w:name="api-serialisation-note"/>
       <w:r>
         <w:t xml:space="preserve">API Serialisation Note</w:t>
       </w:r>
-      <w:bookmarkEnd w:id="33"/>
+      <w:bookmarkEnd w:id="35"/>
     </w:p>
     <w:p>
       <w:pPr>
@@ -774,11 +852,11 @@
       <w:pPr>
         <w:pStyle w:val="Heading1"/>
       </w:pPr>
-      <w:bookmarkStart w:id="34" w:name="data-types"/>
+      <w:bookmarkStart w:id="36" w:name="data-types"/>
       <w:r>
         <w:t xml:space="preserve">Data types</w:t>
       </w:r>
-      <w:bookmarkEnd w:id="34"/>
+      <w:bookmarkEnd w:id="36"/>
     </w:p>
     <w:p>
       <w:pPr>
@@ -810,11 +888,11 @@
       <w:pPr>
         <w:pStyle w:val="Heading2"/>
       </w:pPr>
-      <w:bookmarkStart w:id="35" w:name="core-data-types"/>
+      <w:bookmarkStart w:id="37" w:name="core-data-types"/>
       <w:r>
         <w:t xml:space="preserve">Core Data Types</w:t>
       </w:r>
-      <w:bookmarkEnd w:id="35"/>
+      <w:bookmarkEnd w:id="37"/>
     </w:p>
     <w:p>
       <w:pPr>
@@ -1094,11 +1172,11 @@
       <w:pPr>
         <w:pStyle w:val="Heading3"/>
       </w:pPr>
-      <w:bookmarkStart w:id="36" w:name="example-1"/>
+      <w:bookmarkStart w:id="38" w:name="example-1"/>
       <w:r>
         <w:t xml:space="preserve">Example</w:t>
       </w:r>
-      <w:bookmarkEnd w:id="36"/>
+      <w:bookmarkEnd w:id="38"/>
     </w:p>
     <w:p>
       <w:pPr>
@@ -1120,7 +1198,7 @@
                     </pic:cNvPicPr>
                   </pic:nvPicPr>
                   <pic:blipFill>
-                    <a:blip r:embed="rId37"/>
+                    <a:blip r:embed="rId39"/>
                     <a:stretch>
                       <a:fillRect/>
                     </a:stretch>
@@ -1159,11 +1237,11 @@
       <w:pPr>
         <w:pStyle w:val="Heading3"/>
       </w:pPr>
-      <w:bookmarkStart w:id="38" w:name="api-serialisation-note-1"/>
+      <w:bookmarkStart w:id="40" w:name="api-serialisation-note-1"/>
       <w:r>
         <w:t xml:space="preserve">API Serialisation Note</w:t>
       </w:r>
-      <w:bookmarkEnd w:id="38"/>
+      <w:bookmarkEnd w:id="40"/>
     </w:p>
     <w:p>
       <w:pPr>
@@ -1172,7 +1250,7 @@
       <w:r>
         <w:t xml:space="preserve">Types will map to corresponding JSON Schema types as defined in relevant NDR specifications (</w:t>
       </w:r>
-      <w:hyperlink r:id="rId39">
+      <w:hyperlink r:id="rId41">
         <w:r>
           <w:rPr>
             <w:rStyle w:val="Hyperlink"/>
@@ -1189,7 +1267,7 @@
       <w:r>
         <w:t xml:space="preserve"> </w:t>
       </w:r>
-      <w:hyperlink r:id="rId40">
+      <w:hyperlink r:id="rId42">
         <w:r>
           <w:rPr>
             <w:rStyle w:val="Hyperlink"/>
@@ -1275,7 +1353,7 @@
       <w:r>
         <w:t xml:space="preserve"> </w:t>
       </w:r>
-      <w:hyperlink r:id="rId41">
+      <w:hyperlink r:id="rId43">
         <w:r>
           <w:rPr>
             <w:rStyle w:val="Hyperlink"/>
@@ -1294,11 +1372,11 @@
       <w:pPr>
         <w:pStyle w:val="Heading2"/>
       </w:pPr>
-      <w:bookmarkStart w:id="42" w:name="qualified-types-enumerations"/>
+      <w:bookmarkStart w:id="44" w:name="qualified-types-enumerations"/>
       <w:r>
         <w:t xml:space="preserve">Qualified Types &amp; Enumerations</w:t>
       </w:r>
-      <w:bookmarkEnd w:id="42"/>
+      <w:bookmarkEnd w:id="44"/>
     </w:p>
     <w:p>
       <w:pPr>
@@ -1357,11 +1435,11 @@
       <w:pPr>
         <w:pStyle w:val="Heading3"/>
       </w:pPr>
-      <w:bookmarkStart w:id="43" w:name="example-2"/>
+      <w:bookmarkStart w:id="45" w:name="example-2"/>
       <w:r>
         <w:t xml:space="preserve">Example</w:t>
       </w:r>
-      <w:bookmarkEnd w:id="43"/>
+      <w:bookmarkEnd w:id="45"/>
     </w:p>
     <w:p>
       <w:pPr>
@@ -1383,7 +1461,7 @@
                     </pic:cNvPicPr>
                   </pic:nvPicPr>
                   <pic:blipFill>
-                    <a:blip r:embed="rId44"/>
+                    <a:blip r:embed="rId46"/>
                     <a:stretch>
                       <a:fillRect/>
                     </a:stretch>
@@ -1422,11 +1500,11 @@
       <w:pPr>
         <w:pStyle w:val="Heading3"/>
       </w:pPr>
-      <w:bookmarkStart w:id="45" w:name="api-serialisation-note-2"/>
+      <w:bookmarkStart w:id="47" w:name="api-serialisation-note-2"/>
       <w:r>
         <w:t xml:space="preserve">API Serialisation Note</w:t>
       </w:r>
-      <w:bookmarkEnd w:id="45"/>
+      <w:bookmarkEnd w:id="47"/>
     </w:p>
     <w:p>
       <w:pPr>
@@ -1440,11 +1518,11 @@
       <w:pPr>
         <w:pStyle w:val="Heading1"/>
       </w:pPr>
-      <w:bookmarkStart w:id="46" w:name="data-elements"/>
+      <w:bookmarkStart w:id="48" w:name="data-elements"/>
       <w:r>
         <w:t xml:space="preserve">Data elements</w:t>
       </w:r>
-      <w:bookmarkEnd w:id="46"/>
+      <w:bookmarkEnd w:id="48"/>
     </w:p>
     <w:p>
       <w:pPr>
@@ -1625,11 +1703,11 @@
       <w:pPr>
         <w:pStyle w:val="Heading3"/>
       </w:pPr>
-      <w:bookmarkStart w:id="47" w:name="example-3"/>
+      <w:bookmarkStart w:id="49" w:name="example-3"/>
       <w:r>
         <w:t xml:space="preserve">Example</w:t>
       </w:r>
-      <w:bookmarkEnd w:id="47"/>
+      <w:bookmarkEnd w:id="49"/>
     </w:p>
     <w:p>
       <w:pPr>
@@ -1651,7 +1729,7 @@
                     </pic:cNvPicPr>
                   </pic:nvPicPr>
                   <pic:blipFill>
-                    <a:blip r:embed="rId48"/>
+                    <a:blip r:embed="rId50"/>
                     <a:stretch>
                       <a:fillRect/>
                     </a:stretch>
@@ -1690,11 +1768,11 @@
       <w:pPr>
         <w:pStyle w:val="Heading3"/>
       </w:pPr>
-      <w:bookmarkStart w:id="49" w:name="api-serialisation-note-3"/>
+      <w:bookmarkStart w:id="51" w:name="api-serialisation-note-3"/>
       <w:r>
         <w:t xml:space="preserve">API Serialisation Note</w:t>
       </w:r>
-      <w:bookmarkEnd w:id="49"/>
+      <w:bookmarkEnd w:id="51"/>
     </w:p>
     <w:p>
       <w:pPr>
@@ -1723,11 +1801,11 @@
       <w:pPr>
         <w:pStyle w:val="Heading1"/>
       </w:pPr>
-      <w:bookmarkStart w:id="50" w:name="relationships"/>
+      <w:bookmarkStart w:id="52" w:name="relationships"/>
       <w:r>
         <w:t xml:space="preserve">Relationships</w:t>
       </w:r>
-      <w:bookmarkEnd w:id="50"/>
+      <w:bookmarkEnd w:id="52"/>
     </w:p>
     <w:p>
       <w:pPr>
@@ -1741,11 +1819,11 @@
       <w:pPr>
         <w:pStyle w:val="Heading2"/>
       </w:pPr>
-      <w:bookmarkStart w:id="51" w:name="generalisation-relationship"/>
+      <w:bookmarkStart w:id="53" w:name="generalisation-relationship"/>
       <w:r>
         <w:t xml:space="preserve">Generalisation Relationship</w:t>
       </w:r>
-      <w:bookmarkEnd w:id="51"/>
+      <w:bookmarkEnd w:id="53"/>
     </w:p>
     <w:p>
       <w:pPr>
@@ -1840,11 +1918,11 @@
       <w:pPr>
         <w:pStyle w:val="Heading3"/>
       </w:pPr>
-      <w:bookmarkStart w:id="52" w:name="example-4"/>
+      <w:bookmarkStart w:id="54" w:name="example-4"/>
       <w:r>
         <w:t xml:space="preserve">Example</w:t>
       </w:r>
-      <w:bookmarkEnd w:id="52"/>
+      <w:bookmarkEnd w:id="54"/>
     </w:p>
     <w:p>
       <w:pPr>
@@ -1866,7 +1944,7 @@
                     </pic:cNvPicPr>
                   </pic:nvPicPr>
                   <pic:blipFill>
-                    <a:blip r:embed="rId53"/>
+                    <a:blip r:embed="rId55"/>
                     <a:stretch>
                       <a:fillRect/>
                     </a:stretch>
@@ -1905,11 +1983,11 @@
       <w:pPr>
         <w:pStyle w:val="Heading3"/>
       </w:pPr>
-      <w:bookmarkStart w:id="54" w:name="api-serialisation-note-4"/>
+      <w:bookmarkStart w:id="56" w:name="api-serialisation-note-4"/>
       <w:r>
         <w:t xml:space="preserve">API Serialisation Note</w:t>
       </w:r>
-      <w:bookmarkEnd w:id="54"/>
+      <w:bookmarkEnd w:id="56"/>
     </w:p>
     <w:p>
       <w:pPr>
@@ -1938,11 +2016,11 @@
       <w:pPr>
         <w:pStyle w:val="Heading2"/>
       </w:pPr>
-      <w:bookmarkStart w:id="55" w:name="composition-relationship"/>
+      <w:bookmarkStart w:id="57" w:name="composition-relationship"/>
       <w:r>
         <w:t xml:space="preserve">Composition Relationship</w:t>
       </w:r>
-      <w:bookmarkEnd w:id="55"/>
+      <w:bookmarkEnd w:id="57"/>
     </w:p>
     <w:p>
       <w:pPr>
@@ -1968,11 +2046,11 @@
       <w:pPr>
         <w:pStyle w:val="Heading3"/>
       </w:pPr>
-      <w:bookmarkStart w:id="56" w:name="example-5"/>
+      <w:bookmarkStart w:id="58" w:name="example-5"/>
       <w:r>
         <w:t xml:space="preserve">Example</w:t>
       </w:r>
-      <w:bookmarkEnd w:id="56"/>
+      <w:bookmarkEnd w:id="58"/>
     </w:p>
     <w:p>
       <w:pPr>
@@ -1994,7 +2072,7 @@
                     </pic:cNvPicPr>
                   </pic:nvPicPr>
                   <pic:blipFill>
-                    <a:blip r:embed="rId57"/>
+                    <a:blip r:embed="rId59"/>
                     <a:stretch>
                       <a:fillRect/>
                     </a:stretch>
@@ -2033,11 +2111,11 @@
       <w:pPr>
         <w:pStyle w:val="Heading3"/>
       </w:pPr>
-      <w:bookmarkStart w:id="58" w:name="api-serialisation-note-5"/>
+      <w:bookmarkStart w:id="60" w:name="api-serialisation-note-5"/>
       <w:r>
         <w:t xml:space="preserve">API Serialisation Note</w:t>
       </w:r>
-      <w:bookmarkEnd w:id="58"/>
+      <w:bookmarkEnd w:id="60"/>
     </w:p>
     <w:p>
       <w:pPr>
@@ -2096,11 +2174,11 @@
       <w:pPr>
         <w:pStyle w:val="Heading2"/>
       </w:pPr>
-      <w:bookmarkStart w:id="59" w:name="aggregation-relationship"/>
+      <w:bookmarkStart w:id="61" w:name="aggregation-relationship"/>
       <w:r>
         <w:t xml:space="preserve">Aggregation Relationship</w:t>
       </w:r>
-      <w:bookmarkEnd w:id="59"/>
+      <w:bookmarkEnd w:id="61"/>
     </w:p>
     <w:p>
       <w:pPr>
@@ -2156,11 +2234,11 @@
       <w:pPr>
         <w:pStyle w:val="Heading3"/>
       </w:pPr>
-      <w:bookmarkStart w:id="60" w:name="example-6"/>
+      <w:bookmarkStart w:id="62" w:name="example-6"/>
       <w:r>
         <w:t xml:space="preserve">Example</w:t>
       </w:r>
-      <w:bookmarkEnd w:id="60"/>
+      <w:bookmarkEnd w:id="62"/>
     </w:p>
     <w:p>
       <w:pPr>
@@ -2182,7 +2260,7 @@
                     </pic:cNvPicPr>
                   </pic:nvPicPr>
                   <pic:blipFill>
-                    <a:blip r:embed="rId61"/>
+                    <a:blip r:embed="rId63"/>
                     <a:stretch>
                       <a:fillRect/>
                     </a:stretch>
@@ -2221,11 +2299,11 @@
       <w:pPr>
         <w:pStyle w:val="Heading3"/>
       </w:pPr>
-      <w:bookmarkStart w:id="62" w:name="api-serialisation-note-6"/>
+      <w:bookmarkStart w:id="64" w:name="api-serialisation-note-6"/>
       <w:r>
         <w:t xml:space="preserve">API Serialisation Note</w:t>
       </w:r>
-      <w:bookmarkEnd w:id="62"/>
+      <w:bookmarkEnd w:id="64"/>
     </w:p>
     <w:p>
       <w:pPr>
@@ -2398,11 +2476,11 @@
       <w:pPr>
         <w:pStyle w:val="Heading2"/>
       </w:pPr>
-      <w:bookmarkStart w:id="63" w:name="relationship-class"/>
+      <w:bookmarkStart w:id="65" w:name="relationship-class"/>
       <w:r>
         <w:t xml:space="preserve">Relationship Class</w:t>
       </w:r>
-      <w:bookmarkEnd w:id="63"/>
+      <w:bookmarkEnd w:id="65"/>
     </w:p>
     <w:p>
       <w:pPr>
@@ -2458,11 +2536,11 @@
       <w:pPr>
         <w:pStyle w:val="Heading3"/>
       </w:pPr>
-      <w:bookmarkStart w:id="64" w:name="example-7"/>
+      <w:bookmarkStart w:id="66" w:name="example-7"/>
       <w:r>
         <w:t xml:space="preserve">Example</w:t>
       </w:r>
-      <w:bookmarkEnd w:id="64"/>
+      <w:bookmarkEnd w:id="66"/>
     </w:p>
     <w:p>
       <w:pPr>
@@ -2484,7 +2562,7 @@
                     </pic:cNvPicPr>
                   </pic:nvPicPr>
                   <pic:blipFill>
-                    <a:blip r:embed="rId65"/>
+                    <a:blip r:embed="rId67"/>
                     <a:stretch>
                       <a:fillRect/>
                     </a:stretch>
@@ -2523,11 +2601,11 @@
       <w:pPr>
         <w:pStyle w:val="Heading3"/>
       </w:pPr>
-      <w:bookmarkStart w:id="66" w:name="api-serialisation-note-7"/>
+      <w:bookmarkStart w:id="68" w:name="api-serialisation-note-7"/>
       <w:r>
         <w:t xml:space="preserve">API Serialisation Note</w:t>
       </w:r>
-      <w:bookmarkEnd w:id="66"/>
+      <w:bookmarkEnd w:id="68"/>
     </w:p>
     <w:p>
       <w:pPr>
@@ -2628,11 +2706,11 @@
       <w:pPr>
         <w:pStyle w:val="Heading2"/>
       </w:pPr>
-      <w:bookmarkStart w:id="67" w:name="directed-association-relationship"/>
+      <w:bookmarkStart w:id="69" w:name="directed-association-relationship"/>
       <w:r>
         <w:t xml:space="preserve">Directed Association Relationship</w:t>
       </w:r>
-      <w:bookmarkEnd w:id="67"/>
+      <w:bookmarkEnd w:id="69"/>
     </w:p>
     <w:p>
       <w:pPr>
@@ -2670,11 +2748,11 @@
       <w:pPr>
         <w:pStyle w:val="Heading3"/>
       </w:pPr>
-      <w:bookmarkStart w:id="68" w:name="example-8"/>
+      <w:bookmarkStart w:id="70" w:name="example-8"/>
       <w:r>
         <w:t xml:space="preserve">Example</w:t>
       </w:r>
-      <w:bookmarkEnd w:id="68"/>
+      <w:bookmarkEnd w:id="70"/>
     </w:p>
     <w:p>
       <w:pPr>
@@ -2696,7 +2774,7 @@
                     </pic:cNvPicPr>
                   </pic:nvPicPr>
                   <pic:blipFill>
-                    <a:blip r:embed="rId69"/>
+                    <a:blip r:embed="rId71"/>
                     <a:stretch>
                       <a:fillRect/>
                     </a:stretch>
@@ -2735,11 +2813,11 @@
       <w:pPr>
         <w:pStyle w:val="Heading3"/>
       </w:pPr>
-      <w:bookmarkStart w:id="70" w:name="api-serialisation-note-8"/>
+      <w:bookmarkStart w:id="72" w:name="api-serialisation-note-8"/>
       <w:r>
         <w:t xml:space="preserve">API Serialisation Note</w:t>
       </w:r>
-      <w:bookmarkEnd w:id="70"/>
+      <w:bookmarkEnd w:id="72"/>
     </w:p>
     <w:p>
       <w:pPr>
@@ -2751,7 +2829,7 @@
       <w:r>
         <w:t xml:space="preserve"> </w:t>
       </w:r>
-      <w:hyperlink r:id="rId71">
+      <w:hyperlink r:id="rId73">
         <w:r>
           <w:rPr>
             <w:rStyle w:val="Hyperlink"/>
@@ -2779,11 +2857,11 @@
       <w:pPr>
         <w:pStyle w:val="Heading1"/>
       </w:pPr>
-      <w:bookmarkStart w:id="72" w:name="interfaces"/>
+      <w:bookmarkStart w:id="74" w:name="interfaces"/>
       <w:r>
         <w:t xml:space="preserve">Interfaces</w:t>
       </w:r>
-      <w:bookmarkEnd w:id="72"/>
+      <w:bookmarkEnd w:id="74"/>
     </w:p>
     <w:p>
       <w:pPr>
@@ -2797,11 +2875,11 @@
       <w:pPr>
         <w:pStyle w:val="Heading2"/>
       </w:pPr>
-      <w:bookmarkStart w:id="73" w:name="interface-data-model"/>
+      <w:bookmarkStart w:id="75" w:name="interface-data-model"/>
       <w:r>
         <w:t xml:space="preserve">Interface Data Model</w:t>
       </w:r>
-      <w:bookmarkEnd w:id="73"/>
+      <w:bookmarkEnd w:id="75"/>
     </w:p>
     <w:p>
       <w:pPr>
@@ -2978,11 +3056,11 @@
       <w:pPr>
         <w:pStyle w:val="Heading3"/>
       </w:pPr>
-      <w:bookmarkStart w:id="74" w:name="example-9"/>
+      <w:bookmarkStart w:id="76" w:name="example-9"/>
       <w:r>
         <w:t xml:space="preserve">Example</w:t>
       </w:r>
-      <w:bookmarkEnd w:id="74"/>
+      <w:bookmarkEnd w:id="76"/>
     </w:p>
     <w:p>
       <w:pPr>
@@ -3004,7 +3082,7 @@
                     </pic:cNvPicPr>
                   </pic:nvPicPr>
                   <pic:blipFill>
-                    <a:blip r:embed="rId75"/>
+                    <a:blip r:embed="rId77"/>
                     <a:stretch>
                       <a:fillRect/>
                     </a:stretch>
@@ -3043,11 +3121,11 @@
       <w:pPr>
         <w:pStyle w:val="Heading3"/>
       </w:pPr>
-      <w:bookmarkStart w:id="76" w:name="api-serialisation-note-9"/>
+      <w:bookmarkStart w:id="78" w:name="api-serialisation-note-9"/>
       <w:r>
         <w:t xml:space="preserve">API Serialisation Note</w:t>
       </w:r>
-      <w:bookmarkEnd w:id="76"/>
+      <w:bookmarkEnd w:id="78"/>
     </w:p>
     <w:p>
       <w:pPr>
@@ -3104,11 +3182,11 @@
       <w:pPr>
         <w:pStyle w:val="Heading2"/>
       </w:pPr>
-      <w:bookmarkStart w:id="77" w:name="interface-behaviour-model"/>
+      <w:bookmarkStart w:id="79" w:name="interface-behaviour-model"/>
       <w:r>
         <w:t xml:space="preserve">Interface behaviour Model</w:t>
       </w:r>
-      <w:bookmarkEnd w:id="77"/>
+      <w:bookmarkEnd w:id="79"/>
     </w:p>
     <w:p>
       <w:pPr>
@@ -3328,11 +3406,11 @@
       <w:pPr>
         <w:pStyle w:val="Heading3"/>
       </w:pPr>
-      <w:bookmarkStart w:id="78" w:name="example-10"/>
+      <w:bookmarkStart w:id="80" w:name="example-10"/>
       <w:r>
         <w:t xml:space="preserve">Example</w:t>
       </w:r>
-      <w:bookmarkEnd w:id="78"/>
+      <w:bookmarkEnd w:id="80"/>
     </w:p>
     <w:p>
       <w:pPr>
@@ -3354,7 +3432,7 @@
                     </pic:cNvPicPr>
                   </pic:nvPicPr>
                   <pic:blipFill>
-                    <a:blip r:embed="rId79"/>
+                    <a:blip r:embed="rId81"/>
                     <a:stretch>
                       <a:fillRect/>
                     </a:stretch>
@@ -3393,11 +3471,11 @@
       <w:pPr>
         <w:pStyle w:val="Heading3"/>
       </w:pPr>
-      <w:bookmarkStart w:id="80" w:name="api-serialisation-note-10"/>
+      <w:bookmarkStart w:id="82" w:name="api-serialisation-note-10"/>
       <w:r>
         <w:t xml:space="preserve">API Serialisation Note</w:t>
       </w:r>
-      <w:bookmarkEnd w:id="80"/>
+      <w:bookmarkEnd w:id="82"/>
     </w:p>
     <w:p>
       <w:pPr>
@@ -3429,21 +3507,21 @@
       <w:pPr>
         <w:pStyle w:val="Heading1"/>
       </w:pPr>
-      <w:bookmarkStart w:id="81" w:name="complete-example"/>
+      <w:bookmarkStart w:id="83" w:name="complete-example"/>
       <w:r>
         <w:t xml:space="preserve">Complete Example</w:t>
       </w:r>
-      <w:bookmarkEnd w:id="81"/>
+      <w:bookmarkEnd w:id="83"/>
     </w:p>
     <w:p>
       <w:pPr>
         <w:pStyle w:val="Heading2"/>
       </w:pPr>
-      <w:bookmarkStart w:id="82" w:name="model"/>
+      <w:bookmarkStart w:id="84" w:name="model"/>
       <w:r>
         <w:t xml:space="preserve">Model</w:t>
       </w:r>
-      <w:bookmarkEnd w:id="82"/>
+      <w:bookmarkEnd w:id="84"/>
     </w:p>
     <w:p>
       <w:pPr>
@@ -3473,7 +3551,7 @@
                     </pic:cNvPicPr>
                   </pic:nvPicPr>
                   <pic:blipFill>
-                    <a:blip r:embed="rId83"/>
+                    <a:blip r:embed="rId85"/>
                     <a:stretch>
                       <a:fillRect/>
                     </a:stretch>
@@ -3518,7 +3596,7 @@
       <w:r>
         <w:t xml:space="preserve"> </w:t>
       </w:r>
-      <w:hyperlink r:id="rId84">
+      <w:hyperlink r:id="rId86">
         <w:r>
           <w:rPr>
             <w:rStyle w:val="Hyperlink"/>
@@ -3531,11 +3609,11 @@
       <w:pPr>
         <w:pStyle w:val="Heading2"/>
       </w:pPr>
-      <w:bookmarkStart w:id="85" w:name="serialisation"/>
+      <w:bookmarkStart w:id="87" w:name="serialisation"/>
       <w:r>
         <w:t xml:space="preserve">Serialisation</w:t>
       </w:r>
-      <w:bookmarkEnd w:id="85"/>
+      <w:bookmarkEnd w:id="87"/>
     </w:p>
     <w:p>
       <w:pPr>
@@ -3547,7 +3625,7 @@
       <w:r>
         <w:t xml:space="preserve"> </w:t>
       </w:r>
-      <w:hyperlink r:id="rId86">
+      <w:hyperlink r:id="rId88">
         <w:r>
           <w:rPr>
             <w:rStyle w:val="Hyperlink"/>
